--- a/What did I do 2025.docx
+++ b/What did I do 2025.docx
@@ -5045,12 +5045,586 @@
         <w:rPr>
           <w:lang w:val="en-US" w:eastAsia="zh-CN"/>
         </w:rPr>
-        <w:t>June</w:t>
-      </w:r>
+        <w:t>June 2025</w:t>
+      </w:r>
+    </w:p>
+    <w:p>
+      <w:pPr>
+        <w:numPr>
+          <w:ilvl w:val="0"/>
+          <w:numId w:val="2"/>
+        </w:numPr>
+        <w:rPr>
+          <w:lang w:val="en-US"/>
+        </w:rPr>
+      </w:pPr>
+      <w:r>
+        <w:rPr>
+          <w:lang w:val="en-US"/>
+        </w:rPr>
+        <w:t xml:space="preserve">Plotted </w:t>
+      </w:r>
+      <w:r>
+        <w:rPr>
+          <w:lang w:val="en-US"/>
+        </w:rPr>
+        <w:t>Smaxtec drinking data for Jane Kay.</w:t>
+      </w:r>
+    </w:p>
+    <w:p>
+      <w:pPr>
+        <w:numPr>
+          <w:ilvl w:val="0"/>
+          <w:numId w:val="2"/>
+        </w:numPr>
+        <w:rPr>
+          <w:lang w:val="en-US"/>
+        </w:rPr>
+      </w:pPr>
+      <w:r>
+        <w:rPr>
+          <w:lang w:val="en-US"/>
+        </w:rPr>
+        <w:t xml:space="preserve">Incorporated </w:t>
+      </w:r>
+      <w:r>
+        <w:rPr>
+          <w:lang w:val="en-US"/>
+        </w:rPr>
+        <w:t xml:space="preserve">cow </w:t>
+      </w:r>
+      <w:r>
+        <w:rPr>
+          <w:lang w:val="en-US"/>
+        </w:rPr>
+        <w:t xml:space="preserve">EBV and </w:t>
+      </w:r>
+      <w:r>
+        <w:rPr>
+          <w:lang w:val="en-US"/>
+        </w:rPr>
+        <w:t xml:space="preserve">herd </w:t>
+      </w:r>
+      <w:r>
+        <w:rPr>
+          <w:lang w:val="en-US"/>
+        </w:rPr>
+        <w:t>milk</w:t>
+      </w:r>
+      <w:r>
+        <w:rPr>
+          <w:lang w:val="en-US"/>
+        </w:rPr>
+        <w:t>solids</w:t>
+      </w:r>
+      <w:r>
+        <w:rPr>
+          <w:lang w:val="en-US"/>
+        </w:rPr>
+        <w:t xml:space="preserve"> data </w:t>
+      </w:r>
+      <w:r>
+        <w:rPr>
+          <w:lang w:val="en-US"/>
+        </w:rPr>
+        <w:t xml:space="preserve">into </w:t>
+      </w:r>
+      <w:r>
+        <w:rPr>
+          <w:lang w:val="en-US"/>
+        </w:rPr>
+        <w:t xml:space="preserve">National </w:t>
+      </w:r>
+      <w:r>
+        <w:rPr>
+          <w:lang w:val="en-US"/>
+        </w:rPr>
+        <w:t xml:space="preserve">LW model and </w:t>
+      </w:r>
+      <w:r>
+        <w:rPr>
+          <w:lang w:val="en-US"/>
+        </w:rPr>
+        <w:t xml:space="preserve">delivered MPI </w:t>
+      </w:r>
+      <w:r>
+        <w:rPr>
+          <w:lang w:val="en-US"/>
+        </w:rPr>
+        <w:t xml:space="preserve">Liveweight </w:t>
+      </w:r>
+      <w:r>
+        <w:rPr>
+          <w:lang w:val="en-US"/>
+        </w:rPr>
+        <w:t>Milestone 6</w:t>
+      </w:r>
+      <w:r>
+        <w:rPr>
+          <w:lang w:val="en-US"/>
+        </w:rPr>
+        <w:t xml:space="preserve"> Report</w:t>
+      </w:r>
+      <w:r>
+        <w:rPr>
+          <w:lang w:val="en-US"/>
+        </w:rPr>
+        <w:t>.</w:t>
+      </w:r>
+    </w:p>
+    <w:p>
+      <w:pPr>
+        <w:numPr>
+          <w:ilvl w:val="0"/>
+          <w:numId w:val="2"/>
+        </w:numPr>
+        <w:rPr>
+          <w:lang w:val="en-US"/>
+        </w:rPr>
+      </w:pPr>
+      <w:r>
+        <w:rPr>
+          <w:lang w:val="en-US"/>
+        </w:rPr>
+        <w:t xml:space="preserve">Revised </w:t>
+      </w:r>
+      <w:r>
+        <w:rPr>
+          <w:lang w:val="en-US"/>
+        </w:rPr>
+        <w:t xml:space="preserve">and resubmitted </w:t>
+      </w:r>
+      <w:r>
+        <w:rPr>
+          <w:lang w:val="en-US"/>
+        </w:rPr>
+        <w:t>Shade paper for JDS.</w:t>
+      </w:r>
+    </w:p>
+    <w:p>
+      <w:pPr>
+        <w:numPr>
+          <w:ilvl w:val="0"/>
+          <w:numId w:val="2"/>
+        </w:numPr>
+        <w:rPr>
+          <w:lang w:val="en-US"/>
+        </w:rPr>
+      </w:pPr>
+      <w:r>
+        <w:rPr>
+          <w:lang w:val="en-US"/>
+        </w:rPr>
+        <w:t xml:space="preserve">Advanced Estrus prediction model </w:t>
+      </w:r>
+      <w:r>
+        <w:rPr>
+          <w:lang w:val="en-US"/>
+        </w:rPr>
+        <w:t xml:space="preserve">manuscript </w:t>
+      </w:r>
+      <w:r>
+        <w:rPr>
+          <w:lang w:val="en-US"/>
+        </w:rPr>
+        <w:t xml:space="preserve">for </w:t>
+      </w:r>
+      <w:r>
+        <w:rPr>
+          <w:lang w:val="en-US"/>
+        </w:rPr>
+        <w:t>JDS.</w:t>
+      </w:r>
+    </w:p>
+    <w:p>
+      <w:pPr>
+        <w:pStyle w:val="Heading2"/>
+        <w:rPr>
+          <w:lang w:val="en-US"/>
+        </w:rPr>
+      </w:pPr>
       <w:r>
         <w:rPr>
           <w:lang w:val="en-US" w:eastAsia="zh-CN"/>
         </w:rPr>
+        <w:t>July 2025</w:t>
+      </w:r>
+    </w:p>
+    <w:p>
+      <w:pPr>
+        <w:numPr>
+          <w:ilvl w:val="0"/>
+          <w:numId w:val="2"/>
+        </w:numPr>
+        <w:rPr>
+          <w:lang w:val="en-US"/>
+        </w:rPr>
+      </w:pPr>
+      <w:r>
+        <w:rPr>
+          <w:lang w:val="en-US"/>
+        </w:rPr>
+        <w:t xml:space="preserve">Identified left and right censored results in </w:t>
+      </w:r>
+      <w:r>
+        <w:rPr>
+          <w:lang w:val="en-US"/>
+        </w:rPr>
+        <w:t xml:space="preserve">Estrus </w:t>
+      </w:r>
+      <w:r>
+        <w:rPr>
+          <w:lang w:val="en-US"/>
+        </w:rPr>
+        <w:t>detect</w:t>
+      </w:r>
+      <w:r>
+        <w:rPr>
+          <w:lang w:val="en-US"/>
+        </w:rPr>
+        <w:t>ion model</w:t>
+      </w:r>
+      <w:r>
+        <w:rPr>
+          <w:lang w:val="en-US"/>
+        </w:rPr>
+        <w:t xml:space="preserve"> and </w:t>
+      </w:r>
+      <w:r>
+        <w:rPr>
+          <w:lang w:val="en-US"/>
+        </w:rPr>
+        <w:t>provided phenotypes to Melissa. A</w:t>
+      </w:r>
+      <w:r>
+        <w:rPr>
+          <w:lang w:val="en-US"/>
+        </w:rPr>
+        <w:t xml:space="preserve">dvanced </w:t>
+      </w:r>
+      <w:r>
+        <w:rPr>
+          <w:lang w:val="en-US"/>
+        </w:rPr>
+        <w:t xml:space="preserve">Estrus detection </w:t>
+      </w:r>
+      <w:r>
+        <w:rPr>
+          <w:lang w:val="en-US"/>
+        </w:rPr>
+        <w:t>paper</w:t>
+      </w:r>
+      <w:r>
+        <w:rPr>
+          <w:lang w:val="en-US"/>
+        </w:rPr>
+        <w:t>.</w:t>
+      </w:r>
+    </w:p>
+    <w:p>
+      <w:pPr>
+        <w:numPr>
+          <w:ilvl w:val="0"/>
+          <w:numId w:val="2"/>
+        </w:numPr>
+        <w:rPr>
+          <w:lang w:val="en-US"/>
+        </w:rPr>
+      </w:pPr>
+      <w:r>
+        <w:rPr>
+          <w:lang w:val="en-US"/>
+        </w:rPr>
+        <w:t xml:space="preserve">Incorporated </w:t>
+      </w:r>
+      <w:r>
+        <w:rPr>
+          <w:lang w:val="en-US"/>
+        </w:rPr>
+        <w:t xml:space="preserve">heifers </w:t>
+      </w:r>
+      <w:r>
+        <w:rPr>
+          <w:lang w:val="en-US"/>
+        </w:rPr>
+        <w:t>into National LW model</w:t>
+      </w:r>
+      <w:r>
+        <w:rPr>
+          <w:lang w:val="en-US"/>
+        </w:rPr>
+        <w:t xml:space="preserve"> and delivered report</w:t>
+      </w:r>
+      <w:r>
+        <w:rPr>
+          <w:lang w:val="en-US"/>
+        </w:rPr>
+        <w:t xml:space="preserve"> to MPI</w:t>
+      </w:r>
+      <w:r>
+        <w:rPr>
+          <w:lang w:val="en-US"/>
+        </w:rPr>
+        <w:t>.</w:t>
+      </w:r>
+      <w:r>
+        <w:rPr>
+          <w:lang w:val="en-US"/>
+        </w:rPr>
+        <w:t xml:space="preserve"> Tested Legendre polynomial model for liveweight.</w:t>
+      </w:r>
+    </w:p>
+    <w:p>
+      <w:pPr>
+        <w:numPr>
+          <w:ilvl w:val="0"/>
+          <w:numId w:val="2"/>
+        </w:numPr>
+        <w:rPr>
+          <w:lang w:val="en-US"/>
+        </w:rPr>
+      </w:pPr>
+      <w:r>
+        <w:rPr>
+          <w:lang w:val="en-US"/>
+        </w:rPr>
+        <w:t>Revised Pasture Backcalculation paper for Wayne.</w:t>
+      </w:r>
+    </w:p>
+    <w:p>
+      <w:pPr>
+        <w:numPr>
+          <w:ilvl w:val="0"/>
+          <w:numId w:val="2"/>
+        </w:numPr>
+        <w:rPr>
+          <w:lang w:val="en-US"/>
+        </w:rPr>
+      </w:pPr>
+      <w:r>
+        <w:rPr>
+          <w:lang w:val="en-US"/>
+        </w:rPr>
+        <w:t xml:space="preserve">Reviewed paper for </w:t>
+      </w:r>
+      <w:r>
+        <w:rPr>
+          <w:lang w:val="en-US"/>
+        </w:rPr>
+        <w:t>Plants, People, Planet</w:t>
+      </w:r>
+      <w:r>
+        <w:rPr>
+          <w:lang w:val="en-US"/>
+        </w:rPr>
+        <w:t xml:space="preserve"> Journal.</w:t>
+      </w:r>
+    </w:p>
+    <w:p>
+      <w:pPr>
+        <w:pStyle w:val="Heading2"/>
+        <w:rPr>
+          <w:lang w:val="en-US"/>
+        </w:rPr>
+      </w:pPr>
+      <w:r>
+        <w:rPr>
+          <w:lang w:val="en-US" w:eastAsia="zh-CN"/>
+        </w:rPr>
+        <w:t xml:space="preserve">August </w:t>
+      </w:r>
+      <w:r>
+        <w:rPr>
+          <w:lang w:val="en-US" w:eastAsia="zh-CN"/>
+        </w:rPr>
+        <w:t>2025</w:t>
+      </w:r>
+    </w:p>
+    <w:p>
+      <w:pPr>
+        <w:numPr>
+          <w:ilvl w:val="0"/>
+          <w:numId w:val="2"/>
+        </w:numPr>
+        <w:rPr>
+          <w:lang w:val="en-US"/>
+        </w:rPr>
+      </w:pPr>
+      <w:r>
+        <w:rPr>
+          <w:lang w:val="en-US"/>
+        </w:rPr>
+        <w:t xml:space="preserve">Identified left and right censored results in Estrus </w:t>
+      </w:r>
+      <w:r>
+        <w:rPr>
+          <w:lang w:val="en-US"/>
+        </w:rPr>
+        <w:t xml:space="preserve">detection </w:t>
+      </w:r>
+      <w:r>
+        <w:rPr>
+          <w:lang w:val="en-US"/>
+        </w:rPr>
+        <w:t xml:space="preserve">model and </w:t>
+      </w:r>
+      <w:r>
+        <w:rPr>
+          <w:lang w:val="en-US"/>
+        </w:rPr>
+        <w:t>provided phenotypes to Melissa. A</w:t>
+      </w:r>
+      <w:r>
+        <w:rPr>
+          <w:lang w:val="en-US"/>
+        </w:rPr>
+        <w:t xml:space="preserve">dvanced </w:t>
+      </w:r>
+      <w:r>
+        <w:rPr>
+          <w:lang w:val="en-US"/>
+        </w:rPr>
+        <w:t xml:space="preserve">Estrus detection </w:t>
+      </w:r>
+      <w:r>
+        <w:rPr>
+          <w:lang w:val="en-US"/>
+        </w:rPr>
+        <w:t>paper.</w:t>
+      </w:r>
+    </w:p>
+    <w:p>
+      <w:pPr>
+        <w:numPr>
+          <w:ilvl w:val="0"/>
+          <w:numId w:val="2"/>
+        </w:numPr>
+        <w:rPr>
+          <w:lang w:val="en-US"/>
+        </w:rPr>
+      </w:pPr>
+      <w:r>
+        <w:rPr>
+          <w:lang w:val="en-US"/>
+        </w:rPr>
+        <w:t>Reviewed paper for Charlotte.</w:t>
+      </w:r>
+    </w:p>
+    <w:p>
+      <w:pPr>
+        <w:numPr>
+          <w:ilvl w:val="0"/>
+          <w:numId w:val="2"/>
+        </w:numPr>
+        <w:rPr>
+          <w:lang w:val="en-US"/>
+        </w:rPr>
+      </w:pPr>
+      <w:r>
+        <w:rPr>
+          <w:lang w:val="en-US"/>
+        </w:rPr>
+        <w:t>Accessed and tidied sensor data for Cow Quality of Life project</w:t>
+      </w:r>
+      <w:r>
+        <w:rPr>
+          <w:lang w:val="en-US"/>
+        </w:rPr>
+        <w:t xml:space="preserve"> for Stacey. </w:t>
+      </w:r>
+      <w:r>
+        <w:rPr>
+          <w:lang w:val="en-US"/>
+        </w:rPr>
+        <w:t>Began PCA and clustering analysis</w:t>
+      </w:r>
+      <w:r>
+        <w:rPr>
+          <w:lang w:val="en-US"/>
+        </w:rPr>
+        <w:t xml:space="preserve"> and started draft paper.</w:t>
+      </w:r>
+      <w:r>
+        <w:rPr>
+          <w:lang w:val="en-US"/>
+        </w:rPr>
+        <w:t xml:space="preserve"> </w:t>
+      </w:r>
+    </w:p>
+    <w:p>
+      <w:pPr>
+        <w:numPr>
+          <w:ilvl w:val="0"/>
+          <w:numId w:val="2"/>
+        </w:numPr>
+        <w:rPr>
+          <w:lang w:val="en-US"/>
+        </w:rPr>
+      </w:pPr>
+      <w:r>
+        <w:rPr>
+          <w:lang w:val="en-US"/>
+        </w:rPr>
+        <w:t>Revi</w:t>
+      </w:r>
+      <w:r>
+        <w:rPr>
+          <w:lang w:val="en-US"/>
+        </w:rPr>
+        <w:t>ewed paper for MPDI Agriculture.</w:t>
+      </w:r>
+    </w:p>
+    <w:p>
+      <w:pPr>
+        <w:numPr>
+          <w:ilvl w:val="0"/>
+          <w:numId w:val="2"/>
+        </w:numPr>
+        <w:rPr>
+          <w:lang w:val="en-US"/>
+        </w:rPr>
+      </w:pPr>
+      <w:r>
+        <w:rPr>
+          <w:lang w:val="en-US"/>
+        </w:rPr>
+        <w:t>Revised Pasture Backcalculation paper for Wayne.</w:t>
+      </w:r>
+    </w:p>
+    <w:p>
+      <w:pPr>
+        <w:numPr>
+          <w:ilvl w:val="0"/>
+          <w:numId w:val="2"/>
+        </w:numPr>
+        <w:rPr>
+          <w:lang w:val="en-US"/>
+        </w:rPr>
+      </w:pPr>
+      <w:r>
+        <w:rPr>
+          <w:lang w:val="en-US"/>
+        </w:rPr>
+        <w:t>Checked collar data for phenotype comparison for Susanne.</w:t>
+      </w:r>
+    </w:p>
+    <w:p>
+      <w:pPr>
+        <w:pStyle w:val="Heading2"/>
+        <w:rPr>
+          <w:lang w:val="en-US"/>
+        </w:rPr>
+      </w:pPr>
+      <w:r>
+        <w:rPr>
+          <w:lang w:val="en-US" w:eastAsia="zh-CN"/>
+        </w:rPr>
+        <w:t>September</w:t>
+      </w:r>
+      <w:r>
+        <w:rPr>
+          <w:lang w:val="en-US" w:eastAsia="zh-CN"/>
+        </w:rPr>
         <w:t xml:space="preserve"> 2025</w:t>
       </w:r>
     </w:p>
@@ -5068,44 +5642,11 @@
         <w:rPr>
           <w:lang w:val="en-US"/>
         </w:rPr>
-        <w:t>Explored Smaxtec drinking data for Jane Kay.</w:t>
-      </w:r>
-    </w:p>
-    <w:p>
-      <w:pPr>
-        <w:numPr>
-          <w:ilvl w:val="0"/>
-          <w:numId w:val="2"/>
-        </w:numPr>
-        <w:rPr>
-          <w:lang w:val="en-US"/>
-        </w:rPr>
-      </w:pPr>
-      <w:r>
-        <w:rPr>
-          <w:lang w:val="en-US"/>
-        </w:rPr>
-        <w:t xml:space="preserve">Incorporated </w:t>
-      </w:r>
-      <w:r>
-        <w:rPr>
-          <w:lang w:val="en-US"/>
-        </w:rPr>
-        <w:t>EBV and milk data for Liveweight modelling</w:t>
-      </w:r>
-      <w:r>
-        <w:rPr>
-          <w:lang w:val="en-US"/>
-        </w:rPr>
-        <w:t xml:space="preserve"> Milestone 6.</w:t>
-      </w:r>
-    </w:p>
-    <w:p>
-      <w:pPr>
-        <w:numPr>
-          <w:ilvl w:val="0"/>
-          <w:numId w:val="2"/>
-        </w:numPr>
+        <w:t>Identif.</w:t>
+      </w:r>
+    </w:p>
+    <w:p>
+      <w:pPr>
         <w:rPr>
           <w:lang w:val="en-US"/>
         </w:rPr>
@@ -5141,13 +5682,7 @@
         <w:rPr>
           <w:lang w:val="en-US" w:eastAsia="zh-CN"/>
         </w:rPr>
-        <w:t>202</w:t>
-      </w:r>
-      <w:r>
-        <w:rPr>
-          <w:lang w:val="en-US" w:eastAsia="zh-CN"/>
-        </w:rPr>
-        <w:t>6</w:t>
+        <w:t>2026</w:t>
       </w:r>
     </w:p>
     <w:p>
@@ -5345,6 +5880,7 @@
               <w:rPr>
                 <w:lang w:val="en-US"/>
               </w:rPr>
+              <w:lastRenderedPageBreak/>
               <w:t>Presented Staff Update</w:t>
             </w:r>
           </w:p>
@@ -5366,6 +5902,7 @@
               <w:rPr>
                 <w:lang w:val="en-US"/>
               </w:rPr>
+              <w:lastRenderedPageBreak/>
               <w:t>Shade</w:t>
             </w:r>
           </w:p>
@@ -6055,7 +6592,6 @@
               <w:rPr>
                 <w:lang w:val="en-US"/>
               </w:rPr>
-              <w:lastRenderedPageBreak/>
               <w:t>Shade 2024-2025</w:t>
             </w:r>
           </w:p>
@@ -9052,6 +9588,50 @@
     <w:lsdException w:name="Subtitle" w:qFormat="1"/>
     <w:lsdException w:name="Strong" w:qFormat="1"/>
     <w:lsdException w:name="Emphasis" w:qFormat="1"/>
+    <w:lsdException w:name="Normal Table" w:semiHidden="1" w:unhideWhenUsed="1"/>
+    <w:lsdException w:name="Table Simple 1" w:semiHidden="1" w:unhideWhenUsed="1"/>
+    <w:lsdException w:name="Table Simple 2" w:semiHidden="1" w:unhideWhenUsed="1"/>
+    <w:lsdException w:name="Table Simple 3" w:semiHidden="1" w:unhideWhenUsed="1"/>
+    <w:lsdException w:name="Table Classic 1" w:semiHidden="1" w:unhideWhenUsed="1"/>
+    <w:lsdException w:name="Table Classic 2" w:semiHidden="1" w:unhideWhenUsed="1"/>
+    <w:lsdException w:name="Table Classic 3" w:semiHidden="1" w:unhideWhenUsed="1"/>
+    <w:lsdException w:name="Table Classic 4" w:semiHidden="1" w:unhideWhenUsed="1"/>
+    <w:lsdException w:name="Table Colorful 1" w:semiHidden="1" w:unhideWhenUsed="1"/>
+    <w:lsdException w:name="Table Colorful 2" w:semiHidden="1" w:unhideWhenUsed="1"/>
+    <w:lsdException w:name="Table Colorful 3" w:semiHidden="1" w:unhideWhenUsed="1"/>
+    <w:lsdException w:name="Table Columns 1" w:semiHidden="1" w:unhideWhenUsed="1"/>
+    <w:lsdException w:name="Table Columns 2" w:semiHidden="1" w:unhideWhenUsed="1"/>
+    <w:lsdException w:name="Table Columns 3" w:semiHidden="1" w:unhideWhenUsed="1"/>
+    <w:lsdException w:name="Table Columns 4" w:semiHidden="1" w:unhideWhenUsed="1"/>
+    <w:lsdException w:name="Table Columns 5" w:semiHidden="1" w:unhideWhenUsed="1"/>
+    <w:lsdException w:name="Table Grid 1" w:semiHidden="1" w:unhideWhenUsed="1"/>
+    <w:lsdException w:name="Table Grid 2" w:semiHidden="1" w:unhideWhenUsed="1"/>
+    <w:lsdException w:name="Table Grid 3" w:semiHidden="1" w:unhideWhenUsed="1"/>
+    <w:lsdException w:name="Table Grid 4" w:semiHidden="1" w:unhideWhenUsed="1"/>
+    <w:lsdException w:name="Table Grid 5" w:semiHidden="1" w:unhideWhenUsed="1"/>
+    <w:lsdException w:name="Table Grid 6" w:semiHidden="1" w:unhideWhenUsed="1"/>
+    <w:lsdException w:name="Table Grid 7" w:semiHidden="1" w:unhideWhenUsed="1"/>
+    <w:lsdException w:name="Table Grid 8" w:semiHidden="1" w:unhideWhenUsed="1"/>
+    <w:lsdException w:name="Table List 1" w:semiHidden="1" w:unhideWhenUsed="1"/>
+    <w:lsdException w:name="Table List 2" w:semiHidden="1" w:unhideWhenUsed="1"/>
+    <w:lsdException w:name="Table List 3" w:semiHidden="1" w:unhideWhenUsed="1"/>
+    <w:lsdException w:name="Table List 4" w:semiHidden="1" w:unhideWhenUsed="1"/>
+    <w:lsdException w:name="Table List 5" w:semiHidden="1" w:unhideWhenUsed="1"/>
+    <w:lsdException w:name="Table List 6" w:semiHidden="1" w:unhideWhenUsed="1"/>
+    <w:lsdException w:name="Table List 7" w:semiHidden="1" w:unhideWhenUsed="1"/>
+    <w:lsdException w:name="Table List 8" w:semiHidden="1" w:unhideWhenUsed="1"/>
+    <w:lsdException w:name="Table 3D effects 1" w:semiHidden="1" w:unhideWhenUsed="1"/>
+    <w:lsdException w:name="Table 3D effects 2" w:semiHidden="1" w:unhideWhenUsed="1"/>
+    <w:lsdException w:name="Table 3D effects 3" w:semiHidden="1" w:unhideWhenUsed="1"/>
+    <w:lsdException w:name="Table Contemporary" w:semiHidden="1" w:unhideWhenUsed="1"/>
+    <w:lsdException w:name="Table Elegant" w:semiHidden="1" w:unhideWhenUsed="1"/>
+    <w:lsdException w:name="Table Professional" w:semiHidden="1" w:unhideWhenUsed="1"/>
+    <w:lsdException w:name="Table Subtle 1" w:semiHidden="1" w:unhideWhenUsed="1"/>
+    <w:lsdException w:name="Table Subtle 2" w:semiHidden="1" w:unhideWhenUsed="1"/>
+    <w:lsdException w:name="Table Web 1" w:semiHidden="1" w:unhideWhenUsed="1"/>
+    <w:lsdException w:name="Table Web 2" w:semiHidden="1" w:unhideWhenUsed="1"/>
+    <w:lsdException w:name="Table Web 3" w:semiHidden="1" w:unhideWhenUsed="1"/>
+    <w:lsdException w:name="Table Theme" w:semiHidden="1" w:unhideWhenUsed="1"/>
     <w:lsdException w:name="Placeholder Text" w:semiHidden="1" w:uiPriority="99"/>
     <w:lsdException w:name="No Spacing" w:uiPriority="1" w:qFormat="1"/>
     <w:lsdException w:name="Light Shading" w:uiPriority="60"/>
@@ -9328,11 +9908,15 @@
   </w:style>
   <w:style w:type="character" w:default="1" w:styleId="DefaultParagraphFont">
     <w:name w:val="Default Paragraph Font"/>
+    <w:uiPriority w:val="1"/>
     <w:semiHidden/>
+    <w:unhideWhenUsed/>
   </w:style>
   <w:style w:type="table" w:default="1" w:styleId="TableNormal">
     <w:name w:val="Normal Table"/>
+    <w:uiPriority w:val="99"/>
     <w:semiHidden/>
+    <w:unhideWhenUsed/>
     <w:tblPr>
       <w:tblInd w:w="0" w:type="dxa"/>
       <w:tblCellMar>
@@ -9345,7 +9929,9 @@
   </w:style>
   <w:style w:type="numbering" w:default="1" w:styleId="NoList">
     <w:name w:val="No List"/>
+    <w:uiPriority w:val="99"/>
     <w:semiHidden/>
+    <w:unhideWhenUsed/>
   </w:style>
   <w:style w:type="paragraph" w:styleId="DocumentMap">
     <w:name w:val="Document Map"/>

--- a/What did I do 2025.docx
+++ b/What did I do 2025.docx
@@ -122,7 +122,21 @@
         <w:rPr>
           <w:lang w:val="en-US"/>
         </w:rPr>
-        <w:t>Ran BACH hydrograph separation for Toenepi.</w:t>
+        <w:t xml:space="preserve">Ran BACH hydrograph separation for </w:t>
+      </w:r>
+      <w:proofErr w:type="spellStart"/>
+      <w:r>
+        <w:rPr>
+          <w:lang w:val="en-US"/>
+        </w:rPr>
+        <w:t>Toenepi</w:t>
+      </w:r>
+      <w:proofErr w:type="spellEnd"/>
+      <w:r>
+        <w:rPr>
+          <w:lang w:val="en-US"/>
+        </w:rPr>
+        <w:t>.</w:t>
       </w:r>
     </w:p>
     <w:p>
@@ -193,7 +207,21 @@
         <w:rPr>
           <w:lang w:val="en-US"/>
         </w:rPr>
-        <w:t>Continued running BACH hydrograph separation for Toenepi.</w:t>
+        <w:t xml:space="preserve">Continued running BACH hydrograph separation for </w:t>
+      </w:r>
+      <w:proofErr w:type="spellStart"/>
+      <w:r>
+        <w:rPr>
+          <w:lang w:val="en-US"/>
+        </w:rPr>
+        <w:t>Toenepi</w:t>
+      </w:r>
+      <w:proofErr w:type="spellEnd"/>
+      <w:r>
+        <w:rPr>
+          <w:lang w:val="en-US"/>
+        </w:rPr>
+        <w:t>.</w:t>
       </w:r>
     </w:p>
     <w:p>
@@ -230,7 +258,21 @@
         <w:rPr>
           <w:lang w:val="en-US"/>
         </w:rPr>
-        <w:t>Initial implementation of FVI model in Rcpp and initial calibration to FVI data. Added economics.</w:t>
+        <w:t xml:space="preserve">Initial implementation of FVI model in </w:t>
+      </w:r>
+      <w:proofErr w:type="spellStart"/>
+      <w:r>
+        <w:rPr>
+          <w:lang w:val="en-US"/>
+        </w:rPr>
+        <w:t>Rcpp</w:t>
+      </w:r>
+      <w:proofErr w:type="spellEnd"/>
+      <w:r>
+        <w:rPr>
+          <w:lang w:val="en-US"/>
+        </w:rPr>
+        <w:t xml:space="preserve"> and initial calibration to FVI data. Added economics.</w:t>
       </w:r>
     </w:p>
     <w:p>
@@ -332,7 +374,6 @@
         <w:tc>
           <w:tcPr>
             <w:tcW w:w="2952" w:type="dxa"/>
-            <w:shd w:val="clear" w:color="auto" w:fill="auto"/>
           </w:tcPr>
           <w:p>
             <w:pPr>
@@ -351,7 +392,6 @@
         <w:tc>
           <w:tcPr>
             <w:tcW w:w="2952" w:type="dxa"/>
-            <w:shd w:val="clear" w:color="auto" w:fill="auto"/>
           </w:tcPr>
           <w:p>
             <w:pPr>
@@ -370,7 +410,6 @@
         <w:tc>
           <w:tcPr>
             <w:tcW w:w="2952" w:type="dxa"/>
-            <w:shd w:val="clear" w:color="auto" w:fill="auto"/>
           </w:tcPr>
           <w:p>
             <w:pPr>
@@ -391,7 +430,6 @@
         <w:tc>
           <w:tcPr>
             <w:tcW w:w="2952" w:type="dxa"/>
-            <w:shd w:val="clear" w:color="auto" w:fill="auto"/>
           </w:tcPr>
           <w:p>
             <w:pPr>
@@ -410,7 +448,6 @@
         <w:tc>
           <w:tcPr>
             <w:tcW w:w="2952" w:type="dxa"/>
-            <w:shd w:val="clear" w:color="auto" w:fill="auto"/>
           </w:tcPr>
           <w:p>
             <w:pPr>
@@ -429,7 +466,6 @@
         <w:tc>
           <w:tcPr>
             <w:tcW w:w="2952" w:type="dxa"/>
-            <w:shd w:val="clear" w:color="auto" w:fill="auto"/>
           </w:tcPr>
           <w:p>
             <w:pPr>
@@ -450,7 +486,6 @@
         <w:tc>
           <w:tcPr>
             <w:tcW w:w="2952" w:type="dxa"/>
-            <w:shd w:val="clear" w:color="auto" w:fill="auto"/>
           </w:tcPr>
           <w:p>
             <w:pPr>
@@ -469,7 +504,6 @@
         <w:tc>
           <w:tcPr>
             <w:tcW w:w="2952" w:type="dxa"/>
-            <w:shd w:val="clear" w:color="auto" w:fill="auto"/>
           </w:tcPr>
           <w:p>
             <w:pPr>
@@ -488,7 +522,6 @@
         <w:tc>
           <w:tcPr>
             <w:tcW w:w="2952" w:type="dxa"/>
-            <w:shd w:val="clear" w:color="auto" w:fill="auto"/>
           </w:tcPr>
           <w:p>
             <w:pPr>
@@ -509,7 +542,6 @@
         <w:tc>
           <w:tcPr>
             <w:tcW w:w="2952" w:type="dxa"/>
-            <w:shd w:val="clear" w:color="auto" w:fill="auto"/>
           </w:tcPr>
           <w:p>
             <w:pPr>
@@ -528,7 +560,6 @@
         <w:tc>
           <w:tcPr>
             <w:tcW w:w="2952" w:type="dxa"/>
-            <w:shd w:val="clear" w:color="auto" w:fill="auto"/>
           </w:tcPr>
           <w:p>
             <w:pPr>
@@ -547,7 +578,6 @@
         <w:tc>
           <w:tcPr>
             <w:tcW w:w="2952" w:type="dxa"/>
-            <w:shd w:val="clear" w:color="auto" w:fill="auto"/>
           </w:tcPr>
           <w:p>
             <w:pPr>
@@ -572,8 +602,16 @@
               <w:rPr>
                 <w:lang w:val="en-US"/>
               </w:rPr>
-              <w:t>BACH Toenepi</w:t>
-            </w:r>
+              <w:t xml:space="preserve">BACH </w:t>
+            </w:r>
+            <w:proofErr w:type="spellStart"/>
+            <w:r>
+              <w:rPr>
+                <w:lang w:val="en-US"/>
+              </w:rPr>
+              <w:t>Toenepi</w:t>
+            </w:r>
+            <w:proofErr w:type="spellEnd"/>
             <w:r>
               <w:rPr>
                 <w:lang w:val="en-US"/>
@@ -657,7 +695,21 @@
         <w:rPr>
           <w:lang w:val="en-US"/>
         </w:rPr>
-        <w:t>Reviewed management rules for FVI model in Rcpp. Tidied up FVIV silage data. Implemented calibration and reporting.</w:t>
+        <w:t xml:space="preserve">Reviewed management rules for FVI model in </w:t>
+      </w:r>
+      <w:proofErr w:type="spellStart"/>
+      <w:r>
+        <w:rPr>
+          <w:lang w:val="en-US"/>
+        </w:rPr>
+        <w:t>Rcpp</w:t>
+      </w:r>
+      <w:proofErr w:type="spellEnd"/>
+      <w:r>
+        <w:rPr>
+          <w:lang w:val="en-US"/>
+        </w:rPr>
+        <w:t>. Tidied up FVIV silage data. Implemented calibration and reporting.</w:t>
       </w:r>
     </w:p>
     <w:p>
@@ -812,11 +864,19 @@
         </w:rPr>
         <w:t xml:space="preserve">Revised NIWA </w:t>
       </w:r>
-      <w:r>
-        <w:rPr>
-          <w:lang w:val="en-US"/>
-        </w:rPr>
-        <w:t xml:space="preserve">TopNet </w:t>
+      <w:proofErr w:type="spellStart"/>
+      <w:r>
+        <w:rPr>
+          <w:lang w:val="en-US"/>
+        </w:rPr>
+        <w:t>TopNet</w:t>
+      </w:r>
+      <w:proofErr w:type="spellEnd"/>
+      <w:r>
+        <w:rPr>
+          <w:lang w:val="en-US"/>
+        </w:rPr>
+        <w:t xml:space="preserve"> </w:t>
       </w:r>
       <w:r>
         <w:rPr>
@@ -1294,7 +1354,21 @@
         <w:rPr>
           <w:lang w:val="en-US"/>
         </w:rPr>
-        <w:t>Requested updated Farmax data. Tried to download Digad data.</w:t>
+        <w:t xml:space="preserve">Requested updated Farmax data. Tried to download </w:t>
+      </w:r>
+      <w:proofErr w:type="spellStart"/>
+      <w:r>
+        <w:rPr>
+          <w:lang w:val="en-US"/>
+        </w:rPr>
+        <w:t>Digad</w:t>
+      </w:r>
+      <w:proofErr w:type="spellEnd"/>
+      <w:r>
+        <w:rPr>
+          <w:lang w:val="en-US"/>
+        </w:rPr>
+        <w:t xml:space="preserve"> data.</w:t>
       </w:r>
     </w:p>
     <w:p>
@@ -1541,11 +1615,19 @@
           <w:lang w:val="en-US"/>
         </w:rPr>
       </w:pPr>
-      <w:r>
-        <w:rPr>
-          <w:lang w:val="en-US"/>
-        </w:rPr>
-        <w:t>Organised and attended Economics Team Day,</w:t>
+      <w:proofErr w:type="spellStart"/>
+      <w:r>
+        <w:rPr>
+          <w:lang w:val="en-US"/>
+        </w:rPr>
+        <w:t>Organised</w:t>
+      </w:r>
+      <w:proofErr w:type="spellEnd"/>
+      <w:r>
+        <w:rPr>
+          <w:lang w:val="en-US"/>
+        </w:rPr>
+        <w:t xml:space="preserve"> and attended Economics Team Day,</w:t>
       </w:r>
     </w:p>
     <w:p>
@@ -1599,7 +1681,21 @@
         <w:rPr>
           <w:lang w:val="en-US"/>
         </w:rPr>
-        <w:t xml:space="preserve">Obtained and analysed </w:t>
+        <w:t xml:space="preserve">Obtained and </w:t>
+      </w:r>
+      <w:proofErr w:type="spellStart"/>
+      <w:r>
+        <w:rPr>
+          <w:lang w:val="en-US"/>
+        </w:rPr>
+        <w:t>analysed</w:t>
+      </w:r>
+      <w:proofErr w:type="spellEnd"/>
+      <w:r>
+        <w:rPr>
+          <w:lang w:val="en-US"/>
+        </w:rPr>
+        <w:t xml:space="preserve"> </w:t>
       </w:r>
       <w:r>
         <w:rPr>
@@ -1607,11 +1703,19 @@
         </w:rPr>
         <w:t xml:space="preserve">NZBIDA </w:t>
       </w:r>
-      <w:r>
-        <w:rPr>
-          <w:lang w:val="en-US"/>
-        </w:rPr>
-        <w:t>Smaxtec sensor data for Heat Stress detection.</w:t>
+      <w:proofErr w:type="spellStart"/>
+      <w:r>
+        <w:rPr>
+          <w:lang w:val="en-US"/>
+        </w:rPr>
+        <w:t>Smaxtec</w:t>
+      </w:r>
+      <w:proofErr w:type="spellEnd"/>
+      <w:r>
+        <w:rPr>
+          <w:lang w:val="en-US"/>
+        </w:rPr>
+        <w:t xml:space="preserve"> sensor data for Heat Stress detection.</w:t>
       </w:r>
     </w:p>
     <w:p>
@@ -1662,7 +1766,6 @@
         <w:tc>
           <w:tcPr>
             <w:tcW w:w="2952" w:type="dxa"/>
-            <w:shd w:val="clear" w:color="auto" w:fill="auto"/>
           </w:tcPr>
           <w:p>
             <w:pPr>
@@ -1681,7 +1784,6 @@
         <w:tc>
           <w:tcPr>
             <w:tcW w:w="2952" w:type="dxa"/>
-            <w:shd w:val="clear" w:color="auto" w:fill="auto"/>
           </w:tcPr>
           <w:p>
             <w:pPr>
@@ -1700,7 +1802,6 @@
         <w:tc>
           <w:tcPr>
             <w:tcW w:w="2952" w:type="dxa"/>
-            <w:shd w:val="clear" w:color="auto" w:fill="auto"/>
           </w:tcPr>
           <w:p>
             <w:pPr>
@@ -1721,7 +1822,6 @@
         <w:tc>
           <w:tcPr>
             <w:tcW w:w="2952" w:type="dxa"/>
-            <w:shd w:val="clear" w:color="auto" w:fill="auto"/>
           </w:tcPr>
           <w:p>
             <w:pPr>
@@ -1740,7 +1840,6 @@
         <w:tc>
           <w:tcPr>
             <w:tcW w:w="2952" w:type="dxa"/>
-            <w:shd w:val="clear" w:color="auto" w:fill="auto"/>
           </w:tcPr>
           <w:p>
             <w:pPr>
@@ -1758,14 +1857,27 @@
               <w:rPr>
                 <w:lang w:val="en-US"/>
               </w:rPr>
-              <w:t xml:space="preserve"> (+159 prev)</w:t>
+              <w:t xml:space="preserve"> (+159 </w:t>
+            </w:r>
+            <w:proofErr w:type="spellStart"/>
+            <w:r>
+              <w:rPr>
+                <w:lang w:val="en-US"/>
+              </w:rPr>
+              <w:t>prev</w:t>
+            </w:r>
+            <w:proofErr w:type="spellEnd"/>
+            <w:r>
+              <w:rPr>
+                <w:lang w:val="en-US"/>
+              </w:rPr>
+              <w:t>)</w:t>
             </w:r>
           </w:p>
         </w:tc>
         <w:tc>
           <w:tcPr>
             <w:tcW w:w="2952" w:type="dxa"/>
-            <w:shd w:val="clear" w:color="auto" w:fill="auto"/>
           </w:tcPr>
           <w:p>
             <w:pPr>
@@ -1786,7 +1898,6 @@
         <w:tc>
           <w:tcPr>
             <w:tcW w:w="2952" w:type="dxa"/>
-            <w:shd w:val="clear" w:color="auto" w:fill="auto"/>
           </w:tcPr>
           <w:p>
             <w:pPr>
@@ -1805,7 +1916,6 @@
         <w:tc>
           <w:tcPr>
             <w:tcW w:w="2952" w:type="dxa"/>
-            <w:shd w:val="clear" w:color="auto" w:fill="auto"/>
           </w:tcPr>
           <w:p>
             <w:pPr>
@@ -1823,14 +1933,27 @@
               <w:rPr>
                 <w:lang w:val="en-US"/>
               </w:rPr>
-              <w:t xml:space="preserve"> (+79 prev)</w:t>
+              <w:t xml:space="preserve"> (+79 </w:t>
+            </w:r>
+            <w:proofErr w:type="spellStart"/>
+            <w:r>
+              <w:rPr>
+                <w:lang w:val="en-US"/>
+              </w:rPr>
+              <w:t>prev</w:t>
+            </w:r>
+            <w:proofErr w:type="spellEnd"/>
+            <w:r>
+              <w:rPr>
+                <w:lang w:val="en-US"/>
+              </w:rPr>
+              <w:t>)</w:t>
             </w:r>
           </w:p>
         </w:tc>
         <w:tc>
           <w:tcPr>
             <w:tcW w:w="2952" w:type="dxa"/>
-            <w:shd w:val="clear" w:color="auto" w:fill="auto"/>
           </w:tcPr>
           <w:p>
             <w:pPr>
@@ -1851,7 +1974,6 @@
         <w:tc>
           <w:tcPr>
             <w:tcW w:w="2952" w:type="dxa"/>
-            <w:shd w:val="clear" w:color="auto" w:fill="auto"/>
           </w:tcPr>
           <w:p>
             <w:pPr>
@@ -1870,7 +1992,6 @@
         <w:tc>
           <w:tcPr>
             <w:tcW w:w="2952" w:type="dxa"/>
-            <w:shd w:val="clear" w:color="auto" w:fill="auto"/>
           </w:tcPr>
           <w:p>
             <w:pPr>
@@ -1889,7 +2010,6 @@
         <w:tc>
           <w:tcPr>
             <w:tcW w:w="2952" w:type="dxa"/>
-            <w:shd w:val="clear" w:color="auto" w:fill="auto"/>
           </w:tcPr>
           <w:p>
             <w:pPr>
@@ -1901,7 +2021,21 @@
               <w:rPr>
                 <w:lang w:val="en-US"/>
               </w:rPr>
-              <w:t>Collecting data for Northland Smaxtec analysis</w:t>
+              <w:t xml:space="preserve">Collecting data for Northland </w:t>
+            </w:r>
+            <w:proofErr w:type="spellStart"/>
+            <w:r>
+              <w:rPr>
+                <w:lang w:val="en-US"/>
+              </w:rPr>
+              <w:t>Smaxtec</w:t>
+            </w:r>
+            <w:proofErr w:type="spellEnd"/>
+            <w:r>
+              <w:rPr>
+                <w:lang w:val="en-US"/>
+              </w:rPr>
+              <w:t xml:space="preserve"> analysis</w:t>
             </w:r>
           </w:p>
         </w:tc>
@@ -1910,7 +2044,6 @@
         <w:tc>
           <w:tcPr>
             <w:tcW w:w="2952" w:type="dxa"/>
-            <w:shd w:val="clear" w:color="auto" w:fill="auto"/>
           </w:tcPr>
           <w:p>
             <w:pPr>
@@ -1929,7 +2062,6 @@
         <w:tc>
           <w:tcPr>
             <w:tcW w:w="2952" w:type="dxa"/>
-            <w:shd w:val="clear" w:color="auto" w:fill="auto"/>
           </w:tcPr>
           <w:p>
             <w:pPr>
@@ -1948,7 +2080,6 @@
         <w:tc>
           <w:tcPr>
             <w:tcW w:w="2952" w:type="dxa"/>
-            <w:shd w:val="clear" w:color="auto" w:fill="auto"/>
           </w:tcPr>
           <w:p>
             <w:pPr>
@@ -2033,7 +2164,21 @@
         <w:rPr>
           <w:lang w:val="en-US"/>
         </w:rPr>
-        <w:t xml:space="preserve">Used dbplyr to manage </w:t>
+        <w:t xml:space="preserve">Used </w:t>
+      </w:r>
+      <w:proofErr w:type="spellStart"/>
+      <w:r>
+        <w:rPr>
+          <w:lang w:val="en-US"/>
+        </w:rPr>
+        <w:t>dbplyr</w:t>
+      </w:r>
+      <w:proofErr w:type="spellEnd"/>
+      <w:r>
+        <w:rPr>
+          <w:lang w:val="en-US"/>
+        </w:rPr>
+        <w:t xml:space="preserve"> to manage </w:t>
       </w:r>
       <w:r>
         <w:rPr>
@@ -2041,28 +2186,50 @@
         </w:rPr>
         <w:t xml:space="preserve">NZBIDA </w:t>
       </w:r>
-      <w:r>
-        <w:rPr>
-          <w:lang w:val="en-US"/>
-        </w:rPr>
-        <w:t>Smaxtec and weather data on Snowflake for Heat Stress detection.</w:t>
-      </w:r>
-    </w:p>
-    <w:p>
-      <w:pPr>
-        <w:numPr>
-          <w:ilvl w:val="0"/>
-          <w:numId w:val="2"/>
-        </w:numPr>
-        <w:rPr>
-          <w:lang w:val="en-US"/>
-        </w:rPr>
-      </w:pPr>
-      <w:r>
-        <w:rPr>
-          <w:lang w:val="en-US"/>
-        </w:rPr>
-        <w:t>Explored sampling and clustering methods to detect Heat Stress from Smaxtec data.</w:t>
+      <w:proofErr w:type="spellStart"/>
+      <w:r>
+        <w:rPr>
+          <w:lang w:val="en-US"/>
+        </w:rPr>
+        <w:t>Smaxtec</w:t>
+      </w:r>
+      <w:proofErr w:type="spellEnd"/>
+      <w:r>
+        <w:rPr>
+          <w:lang w:val="en-US"/>
+        </w:rPr>
+        <w:t xml:space="preserve"> and weather data on Snowflake for Heat Stress detection.</w:t>
+      </w:r>
+    </w:p>
+    <w:p>
+      <w:pPr>
+        <w:numPr>
+          <w:ilvl w:val="0"/>
+          <w:numId w:val="2"/>
+        </w:numPr>
+        <w:rPr>
+          <w:lang w:val="en-US"/>
+        </w:rPr>
+      </w:pPr>
+      <w:r>
+        <w:rPr>
+          <w:lang w:val="en-US"/>
+        </w:rPr>
+        <w:t xml:space="preserve">Explored sampling and clustering methods to detect Heat Stress from </w:t>
+      </w:r>
+      <w:proofErr w:type="spellStart"/>
+      <w:r>
+        <w:rPr>
+          <w:lang w:val="en-US"/>
+        </w:rPr>
+        <w:t>Smaxtec</w:t>
+      </w:r>
+      <w:proofErr w:type="spellEnd"/>
+      <w:r>
+        <w:rPr>
+          <w:lang w:val="en-US"/>
+        </w:rPr>
+        <w:t xml:space="preserve"> data.</w:t>
       </w:r>
     </w:p>
     <w:p>
@@ -2133,7 +2300,21 @@
         <w:rPr>
           <w:lang w:val="en-US"/>
         </w:rPr>
-        <w:t>Developed model using NZBIDA Smaxtec and weather data for Heat Stress detection.</w:t>
+        <w:t xml:space="preserve">Developed model using NZBIDA </w:t>
+      </w:r>
+      <w:proofErr w:type="spellStart"/>
+      <w:r>
+        <w:rPr>
+          <w:lang w:val="en-US"/>
+        </w:rPr>
+        <w:t>Smaxtec</w:t>
+      </w:r>
+      <w:proofErr w:type="spellEnd"/>
+      <w:r>
+        <w:rPr>
+          <w:lang w:val="en-US"/>
+        </w:rPr>
+        <w:t xml:space="preserve"> and weather data for Heat Stress detection.</w:t>
       </w:r>
     </w:p>
     <w:p>
@@ -2794,7 +2975,21 @@
         <w:rPr>
           <w:lang w:val="en-US"/>
         </w:rPr>
-        <w:t>Obtained and plotted smaXtec and WeatherLink data for Shade study.</w:t>
+        <w:t xml:space="preserve">Obtained and plotted smaXtec and </w:t>
+      </w:r>
+      <w:proofErr w:type="spellStart"/>
+      <w:r>
+        <w:rPr>
+          <w:lang w:val="en-US"/>
+        </w:rPr>
+        <w:t>WeatherLink</w:t>
+      </w:r>
+      <w:proofErr w:type="spellEnd"/>
+      <w:r>
+        <w:rPr>
+          <w:lang w:val="en-US"/>
+        </w:rPr>
+        <w:t xml:space="preserve"> data for Shade study.</w:t>
       </w:r>
     </w:p>
     <w:p>
@@ -2910,7 +3105,21 @@
         <w:rPr>
           <w:lang w:val="en-US"/>
         </w:rPr>
-        <w:t>Imported and analysed Halter shade data.</w:t>
+        <w:t xml:space="preserve">Imported and </w:t>
+      </w:r>
+      <w:proofErr w:type="spellStart"/>
+      <w:r>
+        <w:rPr>
+          <w:lang w:val="en-US"/>
+        </w:rPr>
+        <w:t>analysed</w:t>
+      </w:r>
+      <w:proofErr w:type="spellEnd"/>
+      <w:r>
+        <w:rPr>
+          <w:lang w:val="en-US"/>
+        </w:rPr>
+        <w:t xml:space="preserve"> Halter shade data.</w:t>
       </w:r>
     </w:p>
     <w:p>
@@ -3077,7 +3286,6 @@
         <w:tc>
           <w:tcPr>
             <w:tcW w:w="2952" w:type="dxa"/>
-            <w:shd w:val="clear" w:color="auto" w:fill="auto"/>
           </w:tcPr>
           <w:p>
             <w:pPr>
@@ -3096,7 +3304,6 @@
         <w:tc>
           <w:tcPr>
             <w:tcW w:w="2952" w:type="dxa"/>
-            <w:shd w:val="clear" w:color="auto" w:fill="auto"/>
           </w:tcPr>
           <w:p>
             <w:pPr>
@@ -3115,7 +3322,6 @@
         <w:tc>
           <w:tcPr>
             <w:tcW w:w="2952" w:type="dxa"/>
-            <w:shd w:val="clear" w:color="auto" w:fill="auto"/>
           </w:tcPr>
           <w:p>
             <w:pPr>
@@ -3136,7 +3342,6 @@
         <w:tc>
           <w:tcPr>
             <w:tcW w:w="2952" w:type="dxa"/>
-            <w:shd w:val="clear" w:color="auto" w:fill="auto"/>
           </w:tcPr>
           <w:p>
             <w:pPr>
@@ -3155,7 +3360,6 @@
         <w:tc>
           <w:tcPr>
             <w:tcW w:w="2952" w:type="dxa"/>
-            <w:shd w:val="clear" w:color="auto" w:fill="auto"/>
           </w:tcPr>
           <w:p>
             <w:pPr>
@@ -3173,14 +3377,27 @@
               <w:rPr>
                 <w:lang w:val="en-US"/>
               </w:rPr>
-              <w:t xml:space="preserve"> (+106 prev)</w:t>
+              <w:t xml:space="preserve"> (+106 </w:t>
+            </w:r>
+            <w:proofErr w:type="spellStart"/>
+            <w:r>
+              <w:rPr>
+                <w:lang w:val="en-US"/>
+              </w:rPr>
+              <w:t>prev</w:t>
+            </w:r>
+            <w:proofErr w:type="spellEnd"/>
+            <w:r>
+              <w:rPr>
+                <w:lang w:val="en-US"/>
+              </w:rPr>
+              <w:t>)</w:t>
             </w:r>
           </w:p>
         </w:tc>
         <w:tc>
           <w:tcPr>
             <w:tcW w:w="2952" w:type="dxa"/>
-            <w:shd w:val="clear" w:color="auto" w:fill="auto"/>
           </w:tcPr>
           <w:p>
             <w:pPr>
@@ -3201,7 +3418,6 @@
         <w:tc>
           <w:tcPr>
             <w:tcW w:w="2952" w:type="dxa"/>
-            <w:shd w:val="clear" w:color="auto" w:fill="auto"/>
           </w:tcPr>
           <w:p>
             <w:pPr>
@@ -3220,7 +3436,6 @@
         <w:tc>
           <w:tcPr>
             <w:tcW w:w="2952" w:type="dxa"/>
-            <w:shd w:val="clear" w:color="auto" w:fill="auto"/>
           </w:tcPr>
           <w:p>
             <w:pPr>
@@ -3239,7 +3454,6 @@
         <w:tc>
           <w:tcPr>
             <w:tcW w:w="2952" w:type="dxa"/>
-            <w:shd w:val="clear" w:color="auto" w:fill="auto"/>
           </w:tcPr>
           <w:p>
             <w:pPr>
@@ -3260,7 +3474,6 @@
         <w:tc>
           <w:tcPr>
             <w:tcW w:w="2952" w:type="dxa"/>
-            <w:shd w:val="clear" w:color="auto" w:fill="auto"/>
           </w:tcPr>
           <w:p>
             <w:pPr>
@@ -3279,7 +3492,6 @@
         <w:tc>
           <w:tcPr>
             <w:tcW w:w="2952" w:type="dxa"/>
-            <w:shd w:val="clear" w:color="auto" w:fill="auto"/>
           </w:tcPr>
           <w:p>
             <w:pPr>
@@ -3298,7 +3510,6 @@
         <w:tc>
           <w:tcPr>
             <w:tcW w:w="2952" w:type="dxa"/>
-            <w:shd w:val="clear" w:color="auto" w:fill="auto"/>
           </w:tcPr>
           <w:p>
             <w:pPr>
@@ -3319,7 +3530,6 @@
         <w:tc>
           <w:tcPr>
             <w:tcW w:w="2952" w:type="dxa"/>
-            <w:shd w:val="clear" w:color="auto" w:fill="auto"/>
           </w:tcPr>
           <w:p>
             <w:pPr>
@@ -3327,18 +3537,19 @@
                 <w:lang w:val="en-US"/>
               </w:rPr>
             </w:pPr>
+            <w:proofErr w:type="spellStart"/>
             <w:r>
               <w:rPr>
                 <w:lang w:val="en-US"/>
               </w:rPr>
               <w:t>DairyStats</w:t>
             </w:r>
+            <w:proofErr w:type="spellEnd"/>
           </w:p>
         </w:tc>
         <w:tc>
           <w:tcPr>
             <w:tcW w:w="2952" w:type="dxa"/>
-            <w:shd w:val="clear" w:color="auto" w:fill="auto"/>
           </w:tcPr>
           <w:p>
             <w:pPr>
@@ -3357,7 +3568,6 @@
         <w:tc>
           <w:tcPr>
             <w:tcW w:w="2952" w:type="dxa"/>
-            <w:shd w:val="clear" w:color="auto" w:fill="auto"/>
           </w:tcPr>
           <w:p>
             <w:pPr>
@@ -3378,7 +3588,6 @@
         <w:tc>
           <w:tcPr>
             <w:tcW w:w="2952" w:type="dxa"/>
-            <w:shd w:val="clear" w:color="auto" w:fill="auto"/>
           </w:tcPr>
           <w:p>
             <w:pPr>
@@ -3397,7 +3606,6 @@
         <w:tc>
           <w:tcPr>
             <w:tcW w:w="2952" w:type="dxa"/>
-            <w:shd w:val="clear" w:color="auto" w:fill="auto"/>
           </w:tcPr>
           <w:p>
             <w:pPr>
@@ -3416,7 +3624,6 @@
         <w:tc>
           <w:tcPr>
             <w:tcW w:w="2952" w:type="dxa"/>
-            <w:shd w:val="clear" w:color="auto" w:fill="auto"/>
           </w:tcPr>
           <w:p>
             <w:pPr>
@@ -3683,7 +3890,21 @@
         <w:rPr>
           <w:lang w:val="en-US"/>
         </w:rPr>
-        <w:t>Submitted Smaxtec paper to ADSS.</w:t>
+        <w:t xml:space="preserve">Submitted </w:t>
+      </w:r>
+      <w:proofErr w:type="spellStart"/>
+      <w:r>
+        <w:rPr>
+          <w:lang w:val="en-US"/>
+        </w:rPr>
+        <w:t>Smaxtec</w:t>
+      </w:r>
+      <w:proofErr w:type="spellEnd"/>
+      <w:r>
+        <w:rPr>
+          <w:lang w:val="en-US"/>
+        </w:rPr>
+        <w:t xml:space="preserve"> paper to ADSS.</w:t>
       </w:r>
     </w:p>
     <w:p>
@@ -3717,7 +3938,21 @@
         <w:rPr>
           <w:lang w:val="en-US"/>
         </w:rPr>
-        <w:t>Loaded, analysed and modelled DIGAD liveweight data and prepared draft report for MPI.</w:t>
+        <w:t xml:space="preserve">Loaded, </w:t>
+      </w:r>
+      <w:proofErr w:type="spellStart"/>
+      <w:r>
+        <w:rPr>
+          <w:lang w:val="en-US"/>
+        </w:rPr>
+        <w:t>analysed</w:t>
+      </w:r>
+      <w:proofErr w:type="spellEnd"/>
+      <w:r>
+        <w:rPr>
+          <w:lang w:val="en-US"/>
+        </w:rPr>
+        <w:t xml:space="preserve"> and modelled DIGAD liveweight data and prepared draft report for MPI.</w:t>
       </w:r>
     </w:p>
     <w:p>
@@ -3796,7 +4031,21 @@
         <w:rPr>
           <w:lang w:val="en-US"/>
         </w:rPr>
-        <w:t>Revised Smaxtec and Deep South papers for ADSS.</w:t>
+        <w:t xml:space="preserve">Revised </w:t>
+      </w:r>
+      <w:proofErr w:type="spellStart"/>
+      <w:r>
+        <w:rPr>
+          <w:lang w:val="en-US"/>
+        </w:rPr>
+        <w:t>Smaxtec</w:t>
+      </w:r>
+      <w:proofErr w:type="spellEnd"/>
+      <w:r>
+        <w:rPr>
+          <w:lang w:val="en-US"/>
+        </w:rPr>
+        <w:t xml:space="preserve"> and Deep South papers for ADSS.</w:t>
       </w:r>
     </w:p>
     <w:p>
@@ -3861,7 +4110,21 @@
         <w:rPr>
           <w:lang w:val="en-US"/>
         </w:rPr>
-        <w:t>Prepared Smaxtec and Deep South presentations for ADSS.</w:t>
+        <w:t xml:space="preserve">Prepared </w:t>
+      </w:r>
+      <w:proofErr w:type="spellStart"/>
+      <w:r>
+        <w:rPr>
+          <w:lang w:val="en-US"/>
+        </w:rPr>
+        <w:t>Smaxtec</w:t>
+      </w:r>
+      <w:proofErr w:type="spellEnd"/>
+      <w:r>
+        <w:rPr>
+          <w:lang w:val="en-US"/>
+        </w:rPr>
+        <w:t xml:space="preserve"> and Deep South presentations for ADSS.</w:t>
       </w:r>
     </w:p>
     <w:p>
@@ -4497,7 +4760,21 @@
         <w:rPr>
           <w:lang w:val="en-US"/>
         </w:rPr>
-        <w:t>Explored Smaxtec drinking data</w:t>
+        <w:t xml:space="preserve">Explored </w:t>
+      </w:r>
+      <w:proofErr w:type="spellStart"/>
+      <w:r>
+        <w:rPr>
+          <w:lang w:val="en-US"/>
+        </w:rPr>
+        <w:t>Smaxtec</w:t>
+      </w:r>
+      <w:proofErr w:type="spellEnd"/>
+      <w:r>
+        <w:rPr>
+          <w:lang w:val="en-US"/>
+        </w:rPr>
+        <w:t xml:space="preserve"> drinking data</w:t>
       </w:r>
       <w:r>
         <w:rPr>
@@ -4567,7 +4844,6 @@
         <w:tc>
           <w:tcPr>
             <w:tcW w:w="2952" w:type="dxa"/>
-            <w:shd w:val="clear" w:color="auto" w:fill="auto"/>
           </w:tcPr>
           <w:p>
             <w:pPr>
@@ -4586,7 +4862,6 @@
         <w:tc>
           <w:tcPr>
             <w:tcW w:w="2952" w:type="dxa"/>
-            <w:shd w:val="clear" w:color="auto" w:fill="auto"/>
           </w:tcPr>
           <w:p>
             <w:pPr>
@@ -4605,7 +4880,6 @@
         <w:tc>
           <w:tcPr>
             <w:tcW w:w="2952" w:type="dxa"/>
-            <w:shd w:val="clear" w:color="auto" w:fill="auto"/>
           </w:tcPr>
           <w:p>
             <w:pPr>
@@ -4626,7 +4900,6 @@
         <w:tc>
           <w:tcPr>
             <w:tcW w:w="2952" w:type="dxa"/>
-            <w:shd w:val="clear" w:color="auto" w:fill="auto"/>
           </w:tcPr>
           <w:p>
             <w:pPr>
@@ -4645,7 +4918,6 @@
         <w:tc>
           <w:tcPr>
             <w:tcW w:w="2952" w:type="dxa"/>
-            <w:shd w:val="clear" w:color="auto" w:fill="auto"/>
           </w:tcPr>
           <w:p>
             <w:pPr>
@@ -4663,14 +4935,27 @@
               <w:rPr>
                 <w:lang w:val="en-US"/>
               </w:rPr>
-              <w:t xml:space="preserve"> (+430 prev)</w:t>
+              <w:t xml:space="preserve"> (+430 </w:t>
+            </w:r>
+            <w:proofErr w:type="spellStart"/>
+            <w:r>
+              <w:rPr>
+                <w:lang w:val="en-US"/>
+              </w:rPr>
+              <w:t>prev</w:t>
+            </w:r>
+            <w:proofErr w:type="spellEnd"/>
+            <w:r>
+              <w:rPr>
+                <w:lang w:val="en-US"/>
+              </w:rPr>
+              <w:t>)</w:t>
             </w:r>
           </w:p>
         </w:tc>
         <w:tc>
           <w:tcPr>
             <w:tcW w:w="2952" w:type="dxa"/>
-            <w:shd w:val="clear" w:color="auto" w:fill="auto"/>
           </w:tcPr>
           <w:p>
             <w:pPr>
@@ -4730,7 +5015,6 @@
         <w:tc>
           <w:tcPr>
             <w:tcW w:w="2952" w:type="dxa"/>
-            <w:shd w:val="clear" w:color="auto" w:fill="auto"/>
           </w:tcPr>
           <w:p>
             <w:pPr>
@@ -4749,7 +5033,6 @@
         <w:tc>
           <w:tcPr>
             <w:tcW w:w="2952" w:type="dxa"/>
-            <w:shd w:val="clear" w:color="auto" w:fill="auto"/>
           </w:tcPr>
           <w:p>
             <w:pPr>
@@ -4767,14 +5050,27 @@
               <w:rPr>
                 <w:lang w:val="en-US"/>
               </w:rPr>
-              <w:t xml:space="preserve"> (+196 prev)</w:t>
+              <w:t xml:space="preserve"> (+196 </w:t>
+            </w:r>
+            <w:proofErr w:type="spellStart"/>
+            <w:r>
+              <w:rPr>
+                <w:lang w:val="en-US"/>
+              </w:rPr>
+              <w:t>prev</w:t>
+            </w:r>
+            <w:proofErr w:type="spellEnd"/>
+            <w:r>
+              <w:rPr>
+                <w:lang w:val="en-US"/>
+              </w:rPr>
+              <w:t>)</w:t>
             </w:r>
           </w:p>
         </w:tc>
         <w:tc>
           <w:tcPr>
             <w:tcW w:w="2952" w:type="dxa"/>
-            <w:shd w:val="clear" w:color="auto" w:fill="auto"/>
           </w:tcPr>
           <w:p>
             <w:pPr>
@@ -4801,7 +5097,6 @@
         <w:tc>
           <w:tcPr>
             <w:tcW w:w="2952" w:type="dxa"/>
-            <w:shd w:val="clear" w:color="auto" w:fill="auto"/>
           </w:tcPr>
           <w:p>
             <w:pPr>
@@ -4820,7 +5115,6 @@
         <w:tc>
           <w:tcPr>
             <w:tcW w:w="2952" w:type="dxa"/>
-            <w:shd w:val="clear" w:color="auto" w:fill="auto"/>
           </w:tcPr>
           <w:p>
             <w:pPr>
@@ -4839,7 +5133,6 @@
         <w:tc>
           <w:tcPr>
             <w:tcW w:w="2952" w:type="dxa"/>
-            <w:shd w:val="clear" w:color="auto" w:fill="auto"/>
           </w:tcPr>
           <w:p>
             <w:pPr>
@@ -4873,7 +5166,6 @@
         <w:tc>
           <w:tcPr>
             <w:tcW w:w="2952" w:type="dxa"/>
-            <w:shd w:val="clear" w:color="auto" w:fill="auto"/>
           </w:tcPr>
           <w:p>
             <w:pPr>
@@ -4892,7 +5184,6 @@
         <w:tc>
           <w:tcPr>
             <w:tcW w:w="2952" w:type="dxa"/>
-            <w:shd w:val="clear" w:color="auto" w:fill="auto"/>
           </w:tcPr>
           <w:p>
             <w:pPr>
@@ -4911,7 +5202,6 @@
         <w:tc>
           <w:tcPr>
             <w:tcW w:w="2952" w:type="dxa"/>
-            <w:shd w:val="clear" w:color="auto" w:fill="auto"/>
           </w:tcPr>
           <w:p>
             <w:pPr>
@@ -4932,7 +5222,6 @@
         <w:tc>
           <w:tcPr>
             <w:tcW w:w="2952" w:type="dxa"/>
-            <w:shd w:val="clear" w:color="auto" w:fill="auto"/>
           </w:tcPr>
           <w:p>
             <w:pPr>
@@ -4951,7 +5240,6 @@
         <w:tc>
           <w:tcPr>
             <w:tcW w:w="2952" w:type="dxa"/>
-            <w:shd w:val="clear" w:color="auto" w:fill="auto"/>
           </w:tcPr>
           <w:p>
             <w:pPr>
@@ -4970,7 +5258,6 @@
         <w:tc>
           <w:tcPr>
             <w:tcW w:w="2952" w:type="dxa"/>
-            <w:shd w:val="clear" w:color="auto" w:fill="auto"/>
           </w:tcPr>
           <w:p>
             <w:pPr>
@@ -5064,11 +5351,19 @@
         </w:rPr>
         <w:t xml:space="preserve">Plotted </w:t>
       </w:r>
-      <w:r>
-        <w:rPr>
-          <w:lang w:val="en-US"/>
-        </w:rPr>
-        <w:t>Smaxtec drinking data for Jane Kay.</w:t>
+      <w:proofErr w:type="spellStart"/>
+      <w:r>
+        <w:rPr>
+          <w:lang w:val="en-US"/>
+        </w:rPr>
+        <w:t>Smaxtec</w:t>
+      </w:r>
+      <w:proofErr w:type="spellEnd"/>
+      <w:r>
+        <w:rPr>
+          <w:lang w:val="en-US"/>
+        </w:rPr>
+        <w:t xml:space="preserve"> drinking data for Jane Kay.</w:t>
       </w:r>
     </w:p>
     <w:p>
@@ -5264,13 +5559,7 @@
         <w:rPr>
           <w:lang w:val="en-US"/>
         </w:rPr>
-        <w:t xml:space="preserve">Identified left and right censored results in </w:t>
-      </w:r>
-      <w:r>
-        <w:rPr>
-          <w:lang w:val="en-US"/>
-        </w:rPr>
-        <w:t xml:space="preserve">Estrus </w:t>
+        <w:t xml:space="preserve">Identified left and right censored results in Estrus </w:t>
       </w:r>
       <w:r>
         <w:rPr>
@@ -5335,19 +5624,7 @@
         <w:rPr>
           <w:lang w:val="en-US"/>
         </w:rPr>
-        <w:t xml:space="preserve">Incorporated </w:t>
-      </w:r>
-      <w:r>
-        <w:rPr>
-          <w:lang w:val="en-US"/>
-        </w:rPr>
-        <w:t xml:space="preserve">heifers </w:t>
-      </w:r>
-      <w:r>
-        <w:rPr>
-          <w:lang w:val="en-US"/>
-        </w:rPr>
-        <w:t>into National LW model</w:t>
+        <w:t>Incorporated heifers into National LW model</w:t>
       </w:r>
       <w:r>
         <w:rPr>
@@ -5431,147 +5708,258 @@
         <w:rPr>
           <w:lang w:val="en-US" w:eastAsia="zh-CN"/>
         </w:rPr>
-        <w:t xml:space="preserve">August </w:t>
-      </w:r>
+        <w:t>August 2025</w:t>
+      </w:r>
+    </w:p>
+    <w:p>
+      <w:pPr>
+        <w:numPr>
+          <w:ilvl w:val="0"/>
+          <w:numId w:val="2"/>
+        </w:numPr>
+        <w:rPr>
+          <w:lang w:val="en-US"/>
+        </w:rPr>
+      </w:pPr>
+      <w:r>
+        <w:rPr>
+          <w:lang w:val="en-US"/>
+        </w:rPr>
+        <w:t xml:space="preserve">Identified left and right censored results in Estrus </w:t>
+      </w:r>
+      <w:r>
+        <w:rPr>
+          <w:lang w:val="en-US"/>
+        </w:rPr>
+        <w:t xml:space="preserve">detection </w:t>
+      </w:r>
+      <w:r>
+        <w:rPr>
+          <w:lang w:val="en-US"/>
+        </w:rPr>
+        <w:t xml:space="preserve">model and </w:t>
+      </w:r>
+      <w:r>
+        <w:rPr>
+          <w:lang w:val="en-US"/>
+        </w:rPr>
+        <w:t>provided phenotypes to Melissa. A</w:t>
+      </w:r>
+      <w:r>
+        <w:rPr>
+          <w:lang w:val="en-US"/>
+        </w:rPr>
+        <w:t xml:space="preserve">dvanced </w:t>
+      </w:r>
+      <w:r>
+        <w:rPr>
+          <w:lang w:val="en-US"/>
+        </w:rPr>
+        <w:t xml:space="preserve">Estrus detection </w:t>
+      </w:r>
+      <w:r>
+        <w:rPr>
+          <w:lang w:val="en-US"/>
+        </w:rPr>
+        <w:t>paper.</w:t>
+      </w:r>
+    </w:p>
+    <w:p>
+      <w:pPr>
+        <w:numPr>
+          <w:ilvl w:val="0"/>
+          <w:numId w:val="2"/>
+        </w:numPr>
+        <w:rPr>
+          <w:lang w:val="en-US"/>
+        </w:rPr>
+      </w:pPr>
+      <w:r>
+        <w:rPr>
+          <w:lang w:val="en-US"/>
+        </w:rPr>
+        <w:t>Reviewed paper for Charlotte.</w:t>
+      </w:r>
+    </w:p>
+    <w:p>
+      <w:pPr>
+        <w:numPr>
+          <w:ilvl w:val="0"/>
+          <w:numId w:val="2"/>
+        </w:numPr>
+        <w:rPr>
+          <w:lang w:val="en-US"/>
+        </w:rPr>
+      </w:pPr>
+      <w:r>
+        <w:rPr>
+          <w:lang w:val="en-US"/>
+        </w:rPr>
+        <w:t>Accessed and tidied sensor data for Cow Quality of Life project</w:t>
+      </w:r>
+      <w:r>
+        <w:rPr>
+          <w:lang w:val="en-US"/>
+        </w:rPr>
+        <w:t xml:space="preserve"> for Stacey. Began PCA and clustering analysis</w:t>
+      </w:r>
+      <w:r>
+        <w:rPr>
+          <w:lang w:val="en-US"/>
+        </w:rPr>
+        <w:t xml:space="preserve"> and started draft paper.</w:t>
+      </w:r>
+      <w:r>
+        <w:rPr>
+          <w:lang w:val="en-US"/>
+        </w:rPr>
+        <w:t xml:space="preserve"> </w:t>
+      </w:r>
+    </w:p>
+    <w:p>
+      <w:pPr>
+        <w:numPr>
+          <w:ilvl w:val="0"/>
+          <w:numId w:val="2"/>
+        </w:numPr>
+        <w:rPr>
+          <w:lang w:val="en-US"/>
+        </w:rPr>
+      </w:pPr>
+      <w:r>
+        <w:rPr>
+          <w:lang w:val="en-US"/>
+        </w:rPr>
+        <w:t>Revi</w:t>
+      </w:r>
+      <w:r>
+        <w:rPr>
+          <w:lang w:val="en-US"/>
+        </w:rPr>
+        <w:t>ewed paper for MPDI Agriculture.</w:t>
+      </w:r>
+    </w:p>
+    <w:p>
+      <w:pPr>
+        <w:numPr>
+          <w:ilvl w:val="0"/>
+          <w:numId w:val="2"/>
+        </w:numPr>
+        <w:rPr>
+          <w:lang w:val="en-US"/>
+        </w:rPr>
+      </w:pPr>
+      <w:r>
+        <w:rPr>
+          <w:lang w:val="en-US"/>
+        </w:rPr>
+        <w:t>Revised Pasture Backcalculation paper for Wayne.</w:t>
+      </w:r>
+    </w:p>
+    <w:p>
+      <w:pPr>
+        <w:numPr>
+          <w:ilvl w:val="0"/>
+          <w:numId w:val="2"/>
+        </w:numPr>
+        <w:rPr>
+          <w:lang w:val="en-US"/>
+        </w:rPr>
+      </w:pPr>
+      <w:r>
+        <w:rPr>
+          <w:lang w:val="en-US"/>
+        </w:rPr>
+        <w:t>Checked collar data for phenotype comparison for Susanne.</w:t>
+      </w:r>
+    </w:p>
+    <w:p>
+      <w:pPr>
+        <w:pStyle w:val="Heading2"/>
+        <w:rPr>
+          <w:lang w:val="en-US"/>
+        </w:rPr>
+      </w:pPr>
       <w:r>
         <w:rPr>
           <w:lang w:val="en-US" w:eastAsia="zh-CN"/>
         </w:rPr>
-        <w:t>2025</w:t>
-      </w:r>
-    </w:p>
-    <w:p>
-      <w:pPr>
-        <w:numPr>
-          <w:ilvl w:val="0"/>
-          <w:numId w:val="2"/>
-        </w:numPr>
-        <w:rPr>
-          <w:lang w:val="en-US"/>
-        </w:rPr>
-      </w:pPr>
-      <w:r>
-        <w:rPr>
-          <w:lang w:val="en-US"/>
-        </w:rPr>
-        <w:t xml:space="preserve">Identified left and right censored results in Estrus </w:t>
-      </w:r>
-      <w:r>
-        <w:rPr>
-          <w:lang w:val="en-US"/>
-        </w:rPr>
-        <w:t xml:space="preserve">detection </w:t>
-      </w:r>
-      <w:r>
-        <w:rPr>
-          <w:lang w:val="en-US"/>
-        </w:rPr>
-        <w:t xml:space="preserve">model and </w:t>
-      </w:r>
-      <w:r>
-        <w:rPr>
-          <w:lang w:val="en-US"/>
-        </w:rPr>
-        <w:t>provided phenotypes to Melissa. A</w:t>
-      </w:r>
-      <w:r>
-        <w:rPr>
-          <w:lang w:val="en-US"/>
-        </w:rPr>
-        <w:t xml:space="preserve">dvanced </w:t>
-      </w:r>
-      <w:r>
-        <w:rPr>
-          <w:lang w:val="en-US"/>
-        </w:rPr>
-        <w:t xml:space="preserve">Estrus detection </w:t>
-      </w:r>
-      <w:r>
-        <w:rPr>
-          <w:lang w:val="en-US"/>
-        </w:rPr>
-        <w:t>paper.</w:t>
-      </w:r>
-    </w:p>
-    <w:p>
-      <w:pPr>
-        <w:numPr>
-          <w:ilvl w:val="0"/>
-          <w:numId w:val="2"/>
-        </w:numPr>
-        <w:rPr>
-          <w:lang w:val="en-US"/>
-        </w:rPr>
-      </w:pPr>
-      <w:r>
-        <w:rPr>
-          <w:lang w:val="en-US"/>
-        </w:rPr>
-        <w:t>Reviewed paper for Charlotte.</w:t>
-      </w:r>
-    </w:p>
-    <w:p>
-      <w:pPr>
-        <w:numPr>
-          <w:ilvl w:val="0"/>
-          <w:numId w:val="2"/>
-        </w:numPr>
-        <w:rPr>
-          <w:lang w:val="en-US"/>
-        </w:rPr>
-      </w:pPr>
-      <w:r>
-        <w:rPr>
-          <w:lang w:val="en-US"/>
-        </w:rPr>
-        <w:t>Accessed and tidied sensor data for Cow Quality of Life project</w:t>
-      </w:r>
-      <w:r>
-        <w:rPr>
-          <w:lang w:val="en-US"/>
-        </w:rPr>
-        <w:t xml:space="preserve"> for Stacey. </w:t>
-      </w:r>
-      <w:r>
-        <w:rPr>
-          <w:lang w:val="en-US"/>
-        </w:rPr>
-        <w:t>Began PCA and clustering analysis</w:t>
-      </w:r>
-      <w:r>
-        <w:rPr>
-          <w:lang w:val="en-US"/>
-        </w:rPr>
-        <w:t xml:space="preserve"> and started draft paper.</w:t>
-      </w:r>
-      <w:r>
-        <w:rPr>
-          <w:lang w:val="en-US"/>
-        </w:rPr>
-        <w:t xml:space="preserve"> </w:t>
-      </w:r>
-    </w:p>
-    <w:p>
-      <w:pPr>
-        <w:numPr>
-          <w:ilvl w:val="0"/>
-          <w:numId w:val="2"/>
-        </w:numPr>
-        <w:rPr>
-          <w:lang w:val="en-US"/>
-        </w:rPr>
-      </w:pPr>
-      <w:r>
-        <w:rPr>
-          <w:lang w:val="en-US"/>
-        </w:rPr>
-        <w:t>Revi</w:t>
-      </w:r>
-      <w:r>
-        <w:rPr>
-          <w:lang w:val="en-US"/>
-        </w:rPr>
-        <w:t>ewed paper for MPDI Agriculture.</w:t>
+        <w:t>September 2025</w:t>
+      </w:r>
+    </w:p>
+    <w:p>
+      <w:pPr>
+        <w:numPr>
+          <w:ilvl w:val="0"/>
+          <w:numId w:val="2"/>
+        </w:numPr>
+        <w:rPr>
+          <w:lang w:val="en-US"/>
+        </w:rPr>
+      </w:pPr>
+      <w:r>
+        <w:rPr>
+          <w:lang w:val="en-US"/>
+        </w:rPr>
+        <w:t>Completed Estrus detection paper for JDS, internal reviews completed.</w:t>
+      </w:r>
+      <w:r>
+        <w:rPr>
+          <w:lang w:val="en-US"/>
+        </w:rPr>
+        <w:t xml:space="preserve"> Waiting for Claire.</w:t>
+      </w:r>
+    </w:p>
+    <w:p>
+      <w:pPr>
+        <w:numPr>
+          <w:ilvl w:val="0"/>
+          <w:numId w:val="2"/>
+        </w:numPr>
+        <w:rPr>
+          <w:lang w:val="en-US"/>
+        </w:rPr>
+      </w:pPr>
+      <w:r>
+        <w:rPr>
+          <w:lang w:val="en-US"/>
+        </w:rPr>
+        <w:t>Reviewed paper for Lucy.</w:t>
+      </w:r>
+    </w:p>
+    <w:p>
+      <w:pPr>
+        <w:numPr>
+          <w:ilvl w:val="0"/>
+          <w:numId w:val="2"/>
+        </w:numPr>
+        <w:rPr>
+          <w:lang w:val="en-US"/>
+        </w:rPr>
+      </w:pPr>
+      <w:r>
+        <w:rPr>
+          <w:lang w:val="en-US"/>
+        </w:rPr>
+        <w:t xml:space="preserve">Imputation and </w:t>
+      </w:r>
+      <w:r>
+        <w:rPr>
+          <w:lang w:val="en-US"/>
+        </w:rPr>
+        <w:t xml:space="preserve">LPA </w:t>
+      </w:r>
+      <w:r>
+        <w:rPr>
+          <w:lang w:val="en-US"/>
+        </w:rPr>
+        <w:t xml:space="preserve">for Cow Quality of Life project for Stacey. </w:t>
+      </w:r>
+      <w:r>
+        <w:rPr>
+          <w:lang w:val="en-US"/>
+        </w:rPr>
+        <w:t>Drafted paper.</w:t>
       </w:r>
     </w:p>
     <w:p>
@@ -5605,7 +5993,30 @@
         <w:rPr>
           <w:lang w:val="en-US"/>
         </w:rPr>
-        <w:t>Checked collar data for phenotype comparison for Susanne.</w:t>
+        <w:t>Wrote up collar data analysis for Susanne.</w:t>
+      </w:r>
+    </w:p>
+    <w:p>
+      <w:pPr>
+        <w:numPr>
+          <w:ilvl w:val="0"/>
+          <w:numId w:val="2"/>
+        </w:numPr>
+        <w:rPr>
+          <w:lang w:val="en-US"/>
+        </w:rPr>
+      </w:pPr>
+      <w:r>
+        <w:rPr>
+          <w:lang w:val="en-US"/>
+        </w:rPr>
+        <w:t>Started draft paper for Liveweight</w:t>
+      </w:r>
+      <w:r>
+        <w:rPr>
+          <w:lang w:val="en-US"/>
+        </w:rPr>
+        <w:t xml:space="preserve"> Project.</w:t>
       </w:r>
     </w:p>
     <w:p>
@@ -5619,31 +6030,292 @@
         <w:rPr>
           <w:lang w:val="en-US" w:eastAsia="zh-CN"/>
         </w:rPr>
-        <w:t>September</w:t>
-      </w:r>
+        <w:t>October 2025</w:t>
+      </w:r>
+    </w:p>
+    <w:p>
+      <w:pPr>
+        <w:numPr>
+          <w:ilvl w:val="0"/>
+          <w:numId w:val="2"/>
+        </w:numPr>
+        <w:rPr>
+          <w:lang w:val="en-US"/>
+        </w:rPr>
+      </w:pPr>
+      <w:r>
+        <w:rPr>
+          <w:lang w:val="en-US"/>
+        </w:rPr>
+        <w:t xml:space="preserve">Submitted </w:t>
+      </w:r>
+      <w:r>
+        <w:rPr>
+          <w:lang w:val="en-US"/>
+        </w:rPr>
+        <w:t xml:space="preserve">Estrus detection paper </w:t>
+      </w:r>
+      <w:r>
+        <w:rPr>
+          <w:lang w:val="en-US"/>
+        </w:rPr>
+        <w:t xml:space="preserve">to </w:t>
+      </w:r>
+      <w:r>
+        <w:rPr>
+          <w:lang w:val="en-US"/>
+        </w:rPr>
+        <w:t>JDS.</w:t>
+      </w:r>
+    </w:p>
+    <w:p>
+      <w:pPr>
+        <w:numPr>
+          <w:ilvl w:val="0"/>
+          <w:numId w:val="2"/>
+        </w:numPr>
+        <w:rPr>
+          <w:lang w:val="en-US"/>
+        </w:rPr>
+      </w:pPr>
+      <w:r>
+        <w:rPr>
+          <w:lang w:val="en-US"/>
+        </w:rPr>
+        <w:t>Imputation and LPA for Cow Quality of Life project for Stacey. Drafted paper.</w:t>
+      </w:r>
+    </w:p>
+    <w:p>
+      <w:pPr>
+        <w:numPr>
+          <w:ilvl w:val="0"/>
+          <w:numId w:val="2"/>
+        </w:numPr>
+        <w:rPr>
+          <w:lang w:val="en-US"/>
+        </w:rPr>
+      </w:pPr>
+      <w:r>
+        <w:rPr>
+          <w:lang w:val="en-US"/>
+        </w:rPr>
+        <w:t>Annual leave in China and Malaysia.</w:t>
+      </w:r>
+    </w:p>
+    <w:p>
+      <w:pPr>
+        <w:pStyle w:val="Heading2"/>
+        <w:rPr>
+          <w:lang w:val="en-US"/>
+        </w:rPr>
+      </w:pPr>
       <w:r>
         <w:rPr>
           <w:lang w:val="en-US" w:eastAsia="zh-CN"/>
         </w:rPr>
-        <w:t xml:space="preserve"> 2025</w:t>
-      </w:r>
-    </w:p>
-    <w:p>
-      <w:pPr>
-        <w:numPr>
-          <w:ilvl w:val="0"/>
-          <w:numId w:val="2"/>
-        </w:numPr>
-        <w:rPr>
-          <w:lang w:val="en-US"/>
-        </w:rPr>
-      </w:pPr>
-      <w:r>
-        <w:rPr>
-          <w:lang w:val="en-US"/>
-        </w:rPr>
-        <w:t>Identif.</w:t>
-      </w:r>
+        <w:lastRenderedPageBreak/>
+        <w:t>November 2025</w:t>
+      </w:r>
+    </w:p>
+    <w:p>
+      <w:pPr>
+        <w:numPr>
+          <w:ilvl w:val="0"/>
+          <w:numId w:val="2"/>
+        </w:numPr>
+        <w:rPr>
+          <w:lang w:val="en-US"/>
+        </w:rPr>
+      </w:pPr>
+      <w:r>
+        <w:rPr>
+          <w:lang w:val="en-US"/>
+        </w:rPr>
+        <w:t>LPA p</w:t>
+      </w:r>
+      <w:r>
+        <w:rPr>
+          <w:lang w:val="en-US"/>
+        </w:rPr>
+        <w:t>rofile analysis</w:t>
+      </w:r>
+      <w:r>
+        <w:rPr>
+          <w:lang w:val="en-US"/>
+        </w:rPr>
+        <w:t xml:space="preserve"> and writing up</w:t>
+      </w:r>
+      <w:r>
+        <w:rPr>
+          <w:lang w:val="en-US"/>
+        </w:rPr>
+        <w:t xml:space="preserve"> for Cow Quality of Life project for Stacey.</w:t>
+      </w:r>
+    </w:p>
+    <w:p>
+      <w:pPr>
+        <w:numPr>
+          <w:ilvl w:val="0"/>
+          <w:numId w:val="2"/>
+        </w:numPr>
+        <w:rPr>
+          <w:lang w:val="en-US"/>
+        </w:rPr>
+      </w:pPr>
+      <w:r>
+        <w:rPr>
+          <w:lang w:val="en-US"/>
+        </w:rPr>
+        <w:t>Started liveweight paper for MPI.</w:t>
+      </w:r>
+    </w:p>
+    <w:p>
+      <w:pPr>
+        <w:numPr>
+          <w:ilvl w:val="0"/>
+          <w:numId w:val="2"/>
+        </w:numPr>
+        <w:rPr>
+          <w:lang w:val="en-US"/>
+        </w:rPr>
+      </w:pPr>
+      <w:r>
+        <w:rPr>
+          <w:lang w:val="en-US"/>
+        </w:rPr>
+        <w:t>Prepared estrus detection conference talk for Precision Dairy Conference.</w:t>
+      </w:r>
+    </w:p>
+    <w:p>
+      <w:pPr>
+        <w:numPr>
+          <w:ilvl w:val="0"/>
+          <w:numId w:val="2"/>
+        </w:numPr>
+        <w:rPr>
+          <w:lang w:val="en-US"/>
+        </w:rPr>
+      </w:pPr>
+      <w:r>
+        <w:rPr>
+          <w:lang w:val="en-US"/>
+        </w:rPr>
+        <w:t xml:space="preserve">Prepared </w:t>
+      </w:r>
+      <w:r>
+        <w:rPr>
+          <w:lang w:val="en-US"/>
+        </w:rPr>
+        <w:t xml:space="preserve">shade modelling </w:t>
+      </w:r>
+      <w:r>
+        <w:rPr>
+          <w:lang w:val="en-US"/>
+        </w:rPr>
+        <w:t>conference talk for Precision Dairy Conference.</w:t>
+      </w:r>
+    </w:p>
+    <w:p>
+      <w:pPr>
+        <w:pStyle w:val="Heading2"/>
+        <w:rPr>
+          <w:lang w:val="en-US"/>
+        </w:rPr>
+      </w:pPr>
+      <w:r>
+        <w:rPr>
+          <w:lang w:val="en-US" w:eastAsia="zh-CN"/>
+        </w:rPr>
+        <w:t>Dec</w:t>
+      </w:r>
+      <w:r>
+        <w:rPr>
+          <w:lang w:val="en-US" w:eastAsia="zh-CN"/>
+        </w:rPr>
+        <w:t>ember 2025</w:t>
+      </w:r>
+    </w:p>
+    <w:p>
+      <w:pPr>
+        <w:numPr>
+          <w:ilvl w:val="0"/>
+          <w:numId w:val="2"/>
+        </w:numPr>
+        <w:rPr>
+          <w:lang w:val="en-US"/>
+        </w:rPr>
+      </w:pPr>
+      <w:r>
+        <w:rPr>
+          <w:lang w:val="en-US"/>
+        </w:rPr>
+        <w:t xml:space="preserve">Presented </w:t>
+      </w:r>
+      <w:r>
+        <w:rPr>
+          <w:lang w:val="en-US"/>
+        </w:rPr>
+        <w:t xml:space="preserve">estrus detection conference talk </w:t>
+      </w:r>
+      <w:r>
+        <w:rPr>
+          <w:lang w:val="en-US"/>
+        </w:rPr>
+        <w:t xml:space="preserve">at </w:t>
+      </w:r>
+      <w:r>
+        <w:rPr>
+          <w:lang w:val="en-US"/>
+        </w:rPr>
+        <w:t>Precision Dairy Conference.</w:t>
+      </w:r>
+    </w:p>
+    <w:p>
+      <w:pPr>
+        <w:numPr>
+          <w:ilvl w:val="0"/>
+          <w:numId w:val="2"/>
+        </w:numPr>
+        <w:rPr>
+          <w:lang w:val="en-US"/>
+        </w:rPr>
+      </w:pPr>
+      <w:r>
+        <w:rPr>
+          <w:lang w:val="en-US"/>
+        </w:rPr>
+        <w:t xml:space="preserve">Presented shade modelling conference talk </w:t>
+      </w:r>
+      <w:r>
+        <w:rPr>
+          <w:lang w:val="en-US"/>
+        </w:rPr>
+        <w:t xml:space="preserve">at </w:t>
+      </w:r>
+      <w:r>
+        <w:rPr>
+          <w:lang w:val="en-US"/>
+        </w:rPr>
+        <w:t>Precision Dairy Conference.</w:t>
+      </w:r>
+    </w:p>
+    <w:p>
+      <w:pPr>
+        <w:numPr>
+          <w:ilvl w:val="0"/>
+          <w:numId w:val="2"/>
+        </w:numPr>
+        <w:rPr>
+          <w:lang w:val="en-US"/>
+        </w:rPr>
+      </w:pPr>
+    </w:p>
+    <w:p>
+      <w:pPr>
+        <w:rPr>
+          <w:lang w:val="en-US"/>
+        </w:rPr>
+      </w:pPr>
     </w:p>
     <w:p>
       <w:pPr>
@@ -5714,7 +6386,6 @@
         <w:tc>
           <w:tcPr>
             <w:tcW w:w="2952" w:type="dxa"/>
-            <w:shd w:val="clear" w:color="auto" w:fill="auto"/>
           </w:tcPr>
           <w:p>
             <w:pPr>
@@ -5751,7 +6422,6 @@
         <w:tc>
           <w:tcPr>
             <w:tcW w:w="2952" w:type="dxa"/>
-            <w:shd w:val="clear" w:color="auto" w:fill="auto"/>
           </w:tcPr>
           <w:p>
             <w:pPr>
@@ -5770,7 +6440,6 @@
         <w:tc>
           <w:tcPr>
             <w:tcW w:w="2952" w:type="dxa"/>
-            <w:shd w:val="clear" w:color="auto" w:fill="auto"/>
           </w:tcPr>
           <w:p>
             <w:pPr>
@@ -5791,7 +6460,6 @@
         <w:tc>
           <w:tcPr>
             <w:tcW w:w="2952" w:type="dxa"/>
-            <w:shd w:val="clear" w:color="auto" w:fill="auto"/>
           </w:tcPr>
           <w:p>
             <w:pPr>
@@ -5810,7 +6478,6 @@
         <w:tc>
           <w:tcPr>
             <w:tcW w:w="2952" w:type="dxa"/>
-            <w:shd w:val="clear" w:color="auto" w:fill="auto"/>
           </w:tcPr>
           <w:p>
             <w:pPr>
@@ -5822,14 +6489,27 @@
               <w:rPr>
                 <w:lang w:val="en-US"/>
               </w:rPr>
-              <w:t>191 (+430 prev)</w:t>
+              <w:t xml:space="preserve">191 (+430 </w:t>
+            </w:r>
+            <w:proofErr w:type="spellStart"/>
+            <w:r>
+              <w:rPr>
+                <w:lang w:val="en-US"/>
+              </w:rPr>
+              <w:t>prev</w:t>
+            </w:r>
+            <w:proofErr w:type="spellEnd"/>
+            <w:r>
+              <w:rPr>
+                <w:lang w:val="en-US"/>
+              </w:rPr>
+              <w:t>)</w:t>
             </w:r>
           </w:p>
         </w:tc>
         <w:tc>
           <w:tcPr>
             <w:tcW w:w="2952" w:type="dxa"/>
-            <w:shd w:val="clear" w:color="auto" w:fill="auto"/>
           </w:tcPr>
           <w:p>
             <w:pPr>
@@ -5880,7 +6560,6 @@
               <w:rPr>
                 <w:lang w:val="en-US"/>
               </w:rPr>
-              <w:lastRenderedPageBreak/>
               <w:t>Presented Staff Update</w:t>
             </w:r>
           </w:p>
@@ -5890,7 +6569,6 @@
         <w:tc>
           <w:tcPr>
             <w:tcW w:w="2952" w:type="dxa"/>
-            <w:shd w:val="clear" w:color="auto" w:fill="auto"/>
           </w:tcPr>
           <w:p>
             <w:pPr>
@@ -5902,7 +6580,6 @@
               <w:rPr>
                 <w:lang w:val="en-US"/>
               </w:rPr>
-              <w:lastRenderedPageBreak/>
               <w:t>Shade</w:t>
             </w:r>
           </w:p>
@@ -5910,7 +6587,6 @@
         <w:tc>
           <w:tcPr>
             <w:tcW w:w="2952" w:type="dxa"/>
-            <w:shd w:val="clear" w:color="auto" w:fill="auto"/>
           </w:tcPr>
           <w:p>
             <w:pPr>
@@ -5922,14 +6598,27 @@
               <w:rPr>
                 <w:lang w:val="en-US"/>
               </w:rPr>
-              <w:t>175 (+196 prev)</w:t>
+              <w:t xml:space="preserve">175 (+196 </w:t>
+            </w:r>
+            <w:proofErr w:type="spellStart"/>
+            <w:r>
+              <w:rPr>
+                <w:lang w:val="en-US"/>
+              </w:rPr>
+              <w:t>prev</w:t>
+            </w:r>
+            <w:proofErr w:type="spellEnd"/>
+            <w:r>
+              <w:rPr>
+                <w:lang w:val="en-US"/>
+              </w:rPr>
+              <w:t>)</w:t>
             </w:r>
           </w:p>
         </w:tc>
         <w:tc>
           <w:tcPr>
             <w:tcW w:w="2952" w:type="dxa"/>
-            <w:shd w:val="clear" w:color="auto" w:fill="auto"/>
           </w:tcPr>
           <w:p>
             <w:pPr>
@@ -5950,7 +6639,6 @@
         <w:tc>
           <w:tcPr>
             <w:tcW w:w="2952" w:type="dxa"/>
-            <w:shd w:val="clear" w:color="auto" w:fill="auto"/>
           </w:tcPr>
           <w:p>
             <w:pPr>
@@ -5969,7 +6657,6 @@
         <w:tc>
           <w:tcPr>
             <w:tcW w:w="2952" w:type="dxa"/>
-            <w:shd w:val="clear" w:color="auto" w:fill="auto"/>
           </w:tcPr>
           <w:p>
             <w:pPr>
@@ -5988,7 +6675,6 @@
         <w:tc>
           <w:tcPr>
             <w:tcW w:w="2952" w:type="dxa"/>
-            <w:shd w:val="clear" w:color="auto" w:fill="auto"/>
           </w:tcPr>
           <w:p>
             <w:pPr>
@@ -6009,7 +6695,6 @@
         <w:tc>
           <w:tcPr>
             <w:tcW w:w="2952" w:type="dxa"/>
-            <w:shd w:val="clear" w:color="auto" w:fill="auto"/>
           </w:tcPr>
           <w:p>
             <w:pPr>
@@ -6028,7 +6713,6 @@
         <w:tc>
           <w:tcPr>
             <w:tcW w:w="2952" w:type="dxa"/>
-            <w:shd w:val="clear" w:color="auto" w:fill="auto"/>
           </w:tcPr>
           <w:p>
             <w:pPr>
@@ -6047,7 +6731,6 @@
         <w:tc>
           <w:tcPr>
             <w:tcW w:w="2952" w:type="dxa"/>
-            <w:shd w:val="clear" w:color="auto" w:fill="auto"/>
           </w:tcPr>
           <w:p>
             <w:pPr>
@@ -6068,7 +6751,6 @@
         <w:tc>
           <w:tcPr>
             <w:tcW w:w="2952" w:type="dxa"/>
-            <w:shd w:val="clear" w:color="auto" w:fill="auto"/>
           </w:tcPr>
           <w:p>
             <w:pPr>
@@ -6087,7 +6769,6 @@
         <w:tc>
           <w:tcPr>
             <w:tcW w:w="2952" w:type="dxa"/>
-            <w:shd w:val="clear" w:color="auto" w:fill="auto"/>
           </w:tcPr>
           <w:p>
             <w:pPr>
@@ -6106,7 +6787,6 @@
         <w:tc>
           <w:tcPr>
             <w:tcW w:w="2952" w:type="dxa"/>
-            <w:shd w:val="clear" w:color="auto" w:fill="auto"/>
           </w:tcPr>
           <w:p>
             <w:pPr>
@@ -6187,7 +6867,6 @@
         <w:tc>
           <w:tcPr>
             <w:tcW w:w="2952" w:type="dxa"/>
-            <w:shd w:val="clear" w:color="auto" w:fill="auto"/>
           </w:tcPr>
           <w:p>
             <w:pPr>
@@ -6206,7 +6885,6 @@
         <w:tc>
           <w:tcPr>
             <w:tcW w:w="2952" w:type="dxa"/>
-            <w:shd w:val="clear" w:color="auto" w:fill="auto"/>
           </w:tcPr>
           <w:p>
             <w:pPr>
@@ -6225,7 +6903,6 @@
         <w:tc>
           <w:tcPr>
             <w:tcW w:w="2952" w:type="dxa"/>
-            <w:shd w:val="clear" w:color="auto" w:fill="auto"/>
           </w:tcPr>
           <w:p>
             <w:pPr>
@@ -6246,7 +6923,6 @@
         <w:tc>
           <w:tcPr>
             <w:tcW w:w="2952" w:type="dxa"/>
-            <w:shd w:val="clear" w:color="auto" w:fill="auto"/>
           </w:tcPr>
           <w:p>
             <w:pPr>
@@ -6265,7 +6941,6 @@
         <w:tc>
           <w:tcPr>
             <w:tcW w:w="2952" w:type="dxa"/>
-            <w:shd w:val="clear" w:color="auto" w:fill="auto"/>
           </w:tcPr>
           <w:p>
             <w:pPr>
@@ -6277,14 +6952,27 @@
               <w:rPr>
                 <w:lang w:val="en-US"/>
               </w:rPr>
-              <w:t>513 (+159 prev)</w:t>
+              <w:t xml:space="preserve">513 (+159 </w:t>
+            </w:r>
+            <w:proofErr w:type="spellStart"/>
+            <w:r>
+              <w:rPr>
+                <w:lang w:val="en-US"/>
+              </w:rPr>
+              <w:t>prev</w:t>
+            </w:r>
+            <w:proofErr w:type="spellEnd"/>
+            <w:r>
+              <w:rPr>
+                <w:lang w:val="en-US"/>
+              </w:rPr>
+              <w:t>)</w:t>
             </w:r>
           </w:p>
         </w:tc>
         <w:tc>
           <w:tcPr>
             <w:tcW w:w="2952" w:type="dxa"/>
-            <w:shd w:val="clear" w:color="auto" w:fill="auto"/>
           </w:tcPr>
           <w:p>
             <w:pPr>
@@ -6305,7 +6993,6 @@
         <w:tc>
           <w:tcPr>
             <w:tcW w:w="2952" w:type="dxa"/>
-            <w:shd w:val="clear" w:color="auto" w:fill="auto"/>
           </w:tcPr>
           <w:p>
             <w:pPr>
@@ -6324,7 +7011,6 @@
         <w:tc>
           <w:tcPr>
             <w:tcW w:w="2952" w:type="dxa"/>
-            <w:shd w:val="clear" w:color="auto" w:fill="auto"/>
           </w:tcPr>
           <w:p>
             <w:pPr>
@@ -6336,14 +7022,27 @@
               <w:rPr>
                 <w:lang w:val="en-US"/>
               </w:rPr>
-              <w:t>563 (+79 prev)</w:t>
+              <w:t xml:space="preserve">563 (+79 </w:t>
+            </w:r>
+            <w:proofErr w:type="spellStart"/>
+            <w:r>
+              <w:rPr>
+                <w:lang w:val="en-US"/>
+              </w:rPr>
+              <w:t>prev</w:t>
+            </w:r>
+            <w:proofErr w:type="spellEnd"/>
+            <w:r>
+              <w:rPr>
+                <w:lang w:val="en-US"/>
+              </w:rPr>
+              <w:t>)</w:t>
             </w:r>
           </w:p>
         </w:tc>
         <w:tc>
           <w:tcPr>
             <w:tcW w:w="2952" w:type="dxa"/>
-            <w:shd w:val="clear" w:color="auto" w:fill="auto"/>
           </w:tcPr>
           <w:p>
             <w:pPr>
@@ -6364,7 +7063,6 @@
         <w:tc>
           <w:tcPr>
             <w:tcW w:w="2952" w:type="dxa"/>
-            <w:shd w:val="clear" w:color="auto" w:fill="auto"/>
           </w:tcPr>
           <w:p>
             <w:pPr>
@@ -6383,7 +7081,6 @@
         <w:tc>
           <w:tcPr>
             <w:tcW w:w="2952" w:type="dxa"/>
-            <w:shd w:val="clear" w:color="auto" w:fill="auto"/>
           </w:tcPr>
           <w:p>
             <w:pPr>
@@ -6395,14 +7092,27 @@
               <w:rPr>
                 <w:lang w:val="en-US"/>
               </w:rPr>
-              <w:t>290 (+106 prev)</w:t>
+              <w:t xml:space="preserve">290 (+106 </w:t>
+            </w:r>
+            <w:proofErr w:type="spellStart"/>
+            <w:r>
+              <w:rPr>
+                <w:lang w:val="en-US"/>
+              </w:rPr>
+              <w:t>prev</w:t>
+            </w:r>
+            <w:proofErr w:type="spellEnd"/>
+            <w:r>
+              <w:rPr>
+                <w:lang w:val="en-US"/>
+              </w:rPr>
+              <w:t>)</w:t>
             </w:r>
           </w:p>
         </w:tc>
         <w:tc>
           <w:tcPr>
             <w:tcW w:w="2952" w:type="dxa"/>
-            <w:shd w:val="clear" w:color="auto" w:fill="auto"/>
           </w:tcPr>
           <w:p>
             <w:pPr>
@@ -6423,7 +7133,6 @@
         <w:tc>
           <w:tcPr>
             <w:tcW w:w="2952" w:type="dxa"/>
-            <w:shd w:val="clear" w:color="auto" w:fill="auto"/>
           </w:tcPr>
           <w:p>
             <w:pPr>
@@ -6431,18 +7140,25 @@
                 <w:lang w:val="en-US"/>
               </w:rPr>
             </w:pPr>
-            <w:r>
-              <w:rPr>
-                <w:lang w:val="en-US"/>
-              </w:rPr>
-              <w:t>DairyStats 2024</w:t>
+            <w:proofErr w:type="spellStart"/>
+            <w:r>
+              <w:rPr>
+                <w:lang w:val="en-US"/>
+              </w:rPr>
+              <w:t>DairyStats</w:t>
+            </w:r>
+            <w:proofErr w:type="spellEnd"/>
+            <w:r>
+              <w:rPr>
+                <w:lang w:val="en-US"/>
+              </w:rPr>
+              <w:t xml:space="preserve"> 2024</w:t>
             </w:r>
           </w:p>
         </w:tc>
         <w:tc>
           <w:tcPr>
             <w:tcW w:w="2952" w:type="dxa"/>
-            <w:shd w:val="clear" w:color="auto" w:fill="auto"/>
           </w:tcPr>
           <w:p>
             <w:pPr>
@@ -6461,7 +7177,6 @@
         <w:tc>
           <w:tcPr>
             <w:tcW w:w="2952" w:type="dxa"/>
-            <w:shd w:val="clear" w:color="auto" w:fill="auto"/>
           </w:tcPr>
           <w:p>
             <w:pPr>
@@ -6482,7 +7197,6 @@
         <w:tc>
           <w:tcPr>
             <w:tcW w:w="2952" w:type="dxa"/>
-            <w:shd w:val="clear" w:color="auto" w:fill="auto"/>
           </w:tcPr>
           <w:p>
             <w:pPr>
@@ -6501,7 +7215,6 @@
         <w:tc>
           <w:tcPr>
             <w:tcW w:w="2952" w:type="dxa"/>
-            <w:shd w:val="clear" w:color="auto" w:fill="auto"/>
           </w:tcPr>
           <w:p>
             <w:pPr>
@@ -6513,14 +7226,27 @@
               <w:rPr>
                 <w:lang w:val="en-US"/>
               </w:rPr>
-              <w:t>191 (+430 prev)</w:t>
+              <w:t xml:space="preserve">191 (+430 </w:t>
+            </w:r>
+            <w:proofErr w:type="spellStart"/>
+            <w:r>
+              <w:rPr>
+                <w:lang w:val="en-US"/>
+              </w:rPr>
+              <w:t>prev</w:t>
+            </w:r>
+            <w:proofErr w:type="spellEnd"/>
+            <w:r>
+              <w:rPr>
+                <w:lang w:val="en-US"/>
+              </w:rPr>
+              <w:t>)</w:t>
             </w:r>
           </w:p>
         </w:tc>
         <w:tc>
           <w:tcPr>
             <w:tcW w:w="2952" w:type="dxa"/>
-            <w:shd w:val="clear" w:color="auto" w:fill="auto"/>
           </w:tcPr>
           <w:p>
             <w:pPr>
@@ -6532,7 +7258,14 @@
               <w:rPr>
                 <w:lang w:val="en-US"/>
               </w:rPr>
-              <w:t>Deep South Heat Stress Paper for Animal Production Science</w:t>
+              <w:t xml:space="preserve">Deep South Heat Stress Paper for Animal </w:t>
+            </w:r>
+            <w:r>
+              <w:rPr>
+                <w:lang w:val="en-US"/>
+              </w:rPr>
+              <w:lastRenderedPageBreak/>
+              <w:t>Production Science</w:t>
             </w:r>
           </w:p>
           <w:p>
@@ -6580,7 +7313,6 @@
         <w:tc>
           <w:tcPr>
             <w:tcW w:w="2952" w:type="dxa"/>
-            <w:shd w:val="clear" w:color="auto" w:fill="auto"/>
           </w:tcPr>
           <w:p>
             <w:pPr>
@@ -6592,6 +7324,7 @@
               <w:rPr>
                 <w:lang w:val="en-US"/>
               </w:rPr>
+              <w:lastRenderedPageBreak/>
               <w:t>Shade 2024-2025</w:t>
             </w:r>
           </w:p>
@@ -6599,7 +7332,6 @@
         <w:tc>
           <w:tcPr>
             <w:tcW w:w="2952" w:type="dxa"/>
-            <w:shd w:val="clear" w:color="auto" w:fill="auto"/>
           </w:tcPr>
           <w:p>
             <w:pPr>
@@ -6611,14 +7343,27 @@
               <w:rPr>
                 <w:lang w:val="en-US"/>
               </w:rPr>
-              <w:t>175 (+196 prev)</w:t>
+              <w:t xml:space="preserve">175 (+196 </w:t>
+            </w:r>
+            <w:proofErr w:type="spellStart"/>
+            <w:r>
+              <w:rPr>
+                <w:lang w:val="en-US"/>
+              </w:rPr>
+              <w:t>prev</w:t>
+            </w:r>
+            <w:proofErr w:type="spellEnd"/>
+            <w:r>
+              <w:rPr>
+                <w:lang w:val="en-US"/>
+              </w:rPr>
+              <w:t>)</w:t>
             </w:r>
           </w:p>
         </w:tc>
         <w:tc>
           <w:tcPr>
             <w:tcW w:w="2952" w:type="dxa"/>
-            <w:shd w:val="clear" w:color="auto" w:fill="auto"/>
           </w:tcPr>
           <w:p>
             <w:pPr>
@@ -6651,7 +7396,6 @@
         <w:tc>
           <w:tcPr>
             <w:tcW w:w="2952" w:type="dxa"/>
-            <w:shd w:val="clear" w:color="auto" w:fill="auto"/>
           </w:tcPr>
           <w:p>
             <w:pPr>
@@ -6670,7 +7414,6 @@
         <w:tc>
           <w:tcPr>
             <w:tcW w:w="2952" w:type="dxa"/>
-            <w:shd w:val="clear" w:color="auto" w:fill="auto"/>
           </w:tcPr>
           <w:p>
             <w:pPr>
@@ -6689,7 +7432,6 @@
         <w:tc>
           <w:tcPr>
             <w:tcW w:w="2952" w:type="dxa"/>
-            <w:shd w:val="clear" w:color="auto" w:fill="auto"/>
           </w:tcPr>
           <w:p>
             <w:pPr>
@@ -6710,7 +7452,6 @@
         <w:tc>
           <w:tcPr>
             <w:tcW w:w="2952" w:type="dxa"/>
-            <w:shd w:val="clear" w:color="auto" w:fill="auto"/>
           </w:tcPr>
           <w:p>
             <w:pPr>
@@ -6729,7 +7470,6 @@
         <w:tc>
           <w:tcPr>
             <w:tcW w:w="2952" w:type="dxa"/>
-            <w:shd w:val="clear" w:color="auto" w:fill="auto"/>
           </w:tcPr>
           <w:p>
             <w:pPr>
@@ -6748,7 +7488,6 @@
         <w:tc>
           <w:tcPr>
             <w:tcW w:w="2952" w:type="dxa"/>
-            <w:shd w:val="clear" w:color="auto" w:fill="auto"/>
           </w:tcPr>
           <w:p>
             <w:pPr>
@@ -10380,12 +11119,9 @@
 </file>
 
 <file path=customXml/item1.xml><?xml version="1.0" encoding="utf-8"?>
-<?mso-contentType ?>
-<FormTemplates xmlns="http://schemas.microsoft.com/sharepoint/v3/contenttype/forms">
-  <Display>DocumentLibraryForm</Display>
-  <Edit>DocumentLibraryForm</Edit>
-  <New>DocumentLibraryForm</New>
-</FormTemplates>
+<p:properties xmlns:p="http://schemas.microsoft.com/office/2006/metadata/properties" xmlns:xsi="http://www.w3.org/2001/XMLSchema-instance" xmlns:pc="http://schemas.microsoft.com/office/infopath/2007/PartnerControls">
+  <documentManagement/>
+</p:properties>
 </file>
 
 <file path=customXml/item2.xml><?xml version="1.0" encoding="utf-8"?>
@@ -10612,15 +11348,19 @@
 </file>
 
 <file path=customXml/item3.xml><?xml version="1.0" encoding="utf-8"?>
-<p:properties xmlns:p="http://schemas.microsoft.com/office/2006/metadata/properties" xmlns:xsi="http://www.w3.org/2001/XMLSchema-instance" xmlns:pc="http://schemas.microsoft.com/office/infopath/2007/PartnerControls">
-  <documentManagement/>
-</p:properties>
+<?mso-contentType ?>
+<FormTemplates xmlns="http://schemas.microsoft.com/sharepoint/v3/contenttype/forms">
+  <Display>DocumentLibraryForm</Display>
+  <Edit>DocumentLibraryForm</Edit>
+  <New>DocumentLibraryForm</New>
+</FormTemplates>
 </file>
 
 <file path=customXml/itemProps1.xml><?xml version="1.0" encoding="utf-8"?>
-<ds:datastoreItem xmlns:ds="http://schemas.openxmlformats.org/officeDocument/2006/customXml" ds:itemID="{ACDF9856-24C0-41F6-8789-50D46F80E55A}">
+<ds:datastoreItem xmlns:ds="http://schemas.openxmlformats.org/officeDocument/2006/customXml" ds:itemID="{C59321ED-58DD-410D-ADA9-7E5B29BB3755}">
   <ds:schemaRefs>
-    <ds:schemaRef ds:uri="http://schemas.microsoft.com/sharepoint/v3/contenttype/forms"/>
+    <ds:schemaRef ds:uri="http://schemas.microsoft.com/office/2006/metadata/properties"/>
+    <ds:schemaRef ds:uri="http://schemas.microsoft.com/office/infopath/2007/PartnerControls"/>
   </ds:schemaRefs>
 </ds:datastoreItem>
 </file>
@@ -10645,10 +11385,9 @@
 </file>
 
 <file path=customXml/itemProps3.xml><?xml version="1.0" encoding="utf-8"?>
-<ds:datastoreItem xmlns:ds="http://schemas.openxmlformats.org/officeDocument/2006/customXml" ds:itemID="{C59321ED-58DD-410D-ADA9-7E5B29BB3755}">
+<ds:datastoreItem xmlns:ds="http://schemas.openxmlformats.org/officeDocument/2006/customXml" ds:itemID="{ACDF9856-24C0-41F6-8789-50D46F80E55A}">
   <ds:schemaRefs>
-    <ds:schemaRef ds:uri="http://schemas.microsoft.com/office/2006/metadata/properties"/>
-    <ds:schemaRef ds:uri="http://schemas.microsoft.com/office/infopath/2007/PartnerControls"/>
+    <ds:schemaRef ds:uri="http://schemas.microsoft.com/sharepoint/v3/contenttype/forms"/>
   </ds:schemaRefs>
 </ds:datastoreItem>
 </file>